--- a/Lección-SensorTemperatura HDT11/Sensor Tem-Hum DHT11.docx
+++ b/Lección-SensorTemperatura HDT11/Sensor Tem-Hum DHT11.docx
@@ -498,12 +498,1212 @@
       <w:pPr>
         <w:shd w:val="clear" w:color="auto" w:fill="FFFFFF"/>
         <w:spacing w:after="0" w:line="285" w:lineRule="atLeast"/>
+        <w:jc w:val="both"/>
+        <w:rPr>
+          <w:rFonts w:ascii="Consolas" w:eastAsia="Times New Roman" w:hAnsi="Consolas" w:cs="Times New Roman"/>
+          <w:lang w:eastAsia="es-AR"/>
+        </w:rPr>
+      </w:pPr>
+    </w:p>
+    <w:p>
+      <w:pPr>
+        <w:shd w:val="clear" w:color="auto" w:fill="FFFFFF"/>
+        <w:spacing w:after="0" w:line="285" w:lineRule="atLeast"/>
+        <w:jc w:val="both"/>
+        <w:rPr>
+          <w:rFonts w:ascii="Consolas" w:eastAsia="Times New Roman" w:hAnsi="Consolas" w:cs="Times New Roman"/>
+          <w:b/>
+          <w:lang w:eastAsia="es-AR"/>
+        </w:rPr>
+      </w:pPr>
+      <w:r>
+        <w:rPr>
+          <w:rFonts w:ascii="Consolas" w:eastAsia="Times New Roman" w:hAnsi="Consolas" w:cs="Times New Roman"/>
+          <w:b/>
+          <w:lang w:eastAsia="es-AR"/>
+        </w:rPr>
+        <w:t>Descripción en detalle</w:t>
+      </w:r>
+    </w:p>
+    <w:p>
+      <w:pPr>
+        <w:shd w:val="clear" w:color="auto" w:fill="FFFFFF"/>
+        <w:spacing w:after="0" w:line="285" w:lineRule="atLeast"/>
         <w:rPr>
           <w:rFonts w:ascii="Consolas" w:eastAsia="Times New Roman" w:hAnsi="Consolas" w:cs="Times New Roman"/>
           <w:color w:val="00979D"/>
           <w:lang w:eastAsia="es-AR"/>
         </w:rPr>
       </w:pPr>
+    </w:p>
+    <w:p>
+      <w:pPr>
+        <w:shd w:val="clear" w:color="auto" w:fill="FFFFFF"/>
+        <w:spacing w:after="0" w:line="240" w:lineRule="exact"/>
+        <w:rPr>
+          <w:rFonts w:ascii="Consolas" w:eastAsia="Times New Roman" w:hAnsi="Consolas" w:cs="Times New Roman"/>
+          <w:lang w:eastAsia="es-AR"/>
+        </w:rPr>
+      </w:pPr>
+      <w:r>
+        <w:rPr>
+          <w:rFonts w:ascii="Consolas" w:eastAsia="Times New Roman" w:hAnsi="Consolas" w:cs="Times New Roman"/>
+          <w:lang w:eastAsia="es-AR"/>
+        </w:rPr>
+        <w:t xml:space="preserve">El DHT11 es un sensor digital muy usado en proyectos con </w:t>
+      </w:r>
+      <w:proofErr w:type="spellStart"/>
+      <w:r>
+        <w:rPr>
+          <w:rFonts w:ascii="Consolas" w:eastAsia="Times New Roman" w:hAnsi="Consolas" w:cs="Times New Roman"/>
+          <w:lang w:eastAsia="es-AR"/>
+        </w:rPr>
+        <w:t>Arduino</w:t>
+      </w:r>
+      <w:proofErr w:type="spellEnd"/>
+      <w:r>
+        <w:rPr>
+          <w:rFonts w:ascii="Consolas" w:eastAsia="Times New Roman" w:hAnsi="Consolas" w:cs="Times New Roman"/>
+          <w:lang w:eastAsia="es-AR"/>
+        </w:rPr>
+        <w:t>, ESP32 y otras placas, porque permite medir temperatura y humedad relativa del aire de manera sencilla y económica.</w:t>
+      </w:r>
+    </w:p>
+    <w:p>
+      <w:pPr>
+        <w:shd w:val="clear" w:color="auto" w:fill="FFFFFF"/>
+        <w:spacing w:after="0" w:line="240" w:lineRule="exact"/>
+        <w:rPr>
+          <w:rFonts w:ascii="Consolas" w:eastAsia="Times New Roman" w:hAnsi="Consolas" w:cs="Times New Roman"/>
+          <w:lang w:eastAsia="es-AR"/>
+        </w:rPr>
+      </w:pPr>
+    </w:p>
+    <w:p>
+      <w:pPr>
+        <w:shd w:val="clear" w:color="auto" w:fill="FFFFFF"/>
+        <w:spacing w:after="0" w:line="240" w:lineRule="exact"/>
+        <w:rPr>
+          <w:rFonts w:ascii="Consolas" w:eastAsia="Times New Roman" w:hAnsi="Consolas" w:cs="Times New Roman"/>
+          <w:lang w:eastAsia="es-AR"/>
+        </w:rPr>
+      </w:pPr>
+      <w:r>
+        <w:rPr>
+          <w:rFonts w:ascii="Consolas" w:eastAsia="Times New Roman" w:hAnsi="Consolas" w:cs="Times New Roman"/>
+          <w:lang w:eastAsia="es-AR"/>
+        </w:rPr>
+        <w:t>Aquí te explico cómo funciona:</w:t>
+      </w:r>
+    </w:p>
+    <w:p>
+      <w:pPr>
+        <w:shd w:val="clear" w:color="auto" w:fill="FFFFFF"/>
+        <w:spacing w:after="0" w:line="240" w:lineRule="exact"/>
+        <w:rPr>
+          <w:rFonts w:ascii="Consolas" w:eastAsia="Times New Roman" w:hAnsi="Consolas" w:cs="Times New Roman"/>
+          <w:lang w:eastAsia="es-AR"/>
+        </w:rPr>
+      </w:pPr>
+    </w:p>
+    <w:p>
+      <w:pPr>
+        <w:shd w:val="clear" w:color="auto" w:fill="FFFFFF"/>
+        <w:spacing w:after="0" w:line="240" w:lineRule="exact"/>
+        <w:rPr>
+          <w:rFonts w:ascii="Consolas" w:eastAsia="Times New Roman" w:hAnsi="Consolas" w:cs="Times New Roman"/>
+          <w:b/>
+          <w:lang w:eastAsia="es-AR"/>
+        </w:rPr>
+      </w:pPr>
+      <w:r>
+        <w:rPr>
+          <w:rFonts w:ascii="Consolas" w:eastAsia="Times New Roman" w:hAnsi="Consolas" w:cs="Times New Roman"/>
+          <w:b/>
+          <w:lang w:eastAsia="es-AR"/>
+        </w:rPr>
+        <w:t>1. Qué mide</w:t>
+      </w:r>
+    </w:p>
+    <w:p>
+      <w:pPr>
+        <w:shd w:val="clear" w:color="auto" w:fill="FFFFFF"/>
+        <w:spacing w:after="0" w:line="240" w:lineRule="exact"/>
+        <w:rPr>
+          <w:rFonts w:ascii="Consolas" w:eastAsia="Times New Roman" w:hAnsi="Consolas" w:cs="Times New Roman"/>
+          <w:lang w:eastAsia="es-AR"/>
+        </w:rPr>
+      </w:pPr>
+    </w:p>
+    <w:p>
+      <w:pPr>
+        <w:pStyle w:val="Prrafodelista"/>
+        <w:numPr>
+          <w:ilvl w:val="0"/>
+          <w:numId w:val="6"/>
+        </w:numPr>
+        <w:shd w:val="clear" w:color="auto" w:fill="FFFFFF"/>
+        <w:spacing w:after="0" w:line="240" w:lineRule="exact"/>
+        <w:rPr>
+          <w:rFonts w:ascii="Consolas" w:eastAsia="Times New Roman" w:hAnsi="Consolas" w:cs="Times New Roman"/>
+          <w:lang w:eastAsia="es-AR"/>
+        </w:rPr>
+      </w:pPr>
+      <w:r>
+        <w:rPr>
+          <w:rFonts w:ascii="Consolas" w:eastAsia="Times New Roman" w:hAnsi="Consolas" w:cs="Times New Roman"/>
+          <w:lang w:eastAsia="es-AR"/>
+        </w:rPr>
+        <w:t>Temperatura en grados Celsius (rango aproximado: 0 °C a 50 °C).</w:t>
+      </w:r>
+    </w:p>
+    <w:p>
+      <w:pPr>
+        <w:shd w:val="clear" w:color="auto" w:fill="FFFFFF"/>
+        <w:spacing w:after="0" w:line="240" w:lineRule="exact"/>
+        <w:rPr>
+          <w:rFonts w:ascii="Consolas" w:eastAsia="Times New Roman" w:hAnsi="Consolas" w:cs="Times New Roman"/>
+          <w:lang w:eastAsia="es-AR"/>
+        </w:rPr>
+      </w:pPr>
+    </w:p>
+    <w:p>
+      <w:pPr>
+        <w:pStyle w:val="Prrafodelista"/>
+        <w:numPr>
+          <w:ilvl w:val="0"/>
+          <w:numId w:val="6"/>
+        </w:numPr>
+        <w:shd w:val="clear" w:color="auto" w:fill="FFFFFF"/>
+        <w:spacing w:after="0" w:line="240" w:lineRule="exact"/>
+        <w:rPr>
+          <w:rFonts w:ascii="Consolas" w:eastAsia="Times New Roman" w:hAnsi="Consolas" w:cs="Times New Roman"/>
+          <w:lang w:eastAsia="es-AR"/>
+        </w:rPr>
+      </w:pPr>
+      <w:r>
+        <w:rPr>
+          <w:rFonts w:ascii="Consolas" w:eastAsia="Times New Roman" w:hAnsi="Consolas" w:cs="Times New Roman"/>
+          <w:lang w:eastAsia="es-AR"/>
+        </w:rPr>
+        <w:t>Humedad relativa en % (rango: 20% a 90%).</w:t>
+      </w:r>
+    </w:p>
+    <w:p>
+      <w:pPr>
+        <w:shd w:val="clear" w:color="auto" w:fill="FFFFFF"/>
+        <w:spacing w:after="0" w:line="240" w:lineRule="exact"/>
+        <w:rPr>
+          <w:rFonts w:ascii="Consolas" w:eastAsia="Times New Roman" w:hAnsi="Consolas" w:cs="Times New Roman"/>
+          <w:lang w:eastAsia="es-AR"/>
+        </w:rPr>
+      </w:pPr>
+    </w:p>
+    <w:p>
+      <w:pPr>
+        <w:shd w:val="clear" w:color="auto" w:fill="FFFFFF"/>
+        <w:spacing w:after="0" w:line="240" w:lineRule="exact"/>
+        <w:rPr>
+          <w:rFonts w:ascii="Consolas" w:eastAsia="Times New Roman" w:hAnsi="Consolas" w:cs="Times New Roman"/>
+          <w:b/>
+          <w:lang w:eastAsia="es-AR"/>
+        </w:rPr>
+      </w:pPr>
+      <w:r>
+        <w:rPr>
+          <w:rFonts w:ascii="Consolas" w:eastAsia="Times New Roman" w:hAnsi="Consolas" w:cs="Times New Roman"/>
+          <w:b/>
+          <w:lang w:eastAsia="es-AR"/>
+        </w:rPr>
+        <w:t>2. Cómo está construido</w:t>
+      </w:r>
+    </w:p>
+    <w:p>
+      <w:pPr>
+        <w:shd w:val="clear" w:color="auto" w:fill="FFFFFF"/>
+        <w:spacing w:after="0" w:line="240" w:lineRule="exact"/>
+        <w:rPr>
+          <w:rFonts w:ascii="Consolas" w:eastAsia="Times New Roman" w:hAnsi="Consolas" w:cs="Times New Roman"/>
+          <w:lang w:eastAsia="es-AR"/>
+        </w:rPr>
+      </w:pPr>
+    </w:p>
+    <w:p>
+      <w:pPr>
+        <w:shd w:val="clear" w:color="auto" w:fill="FFFFFF"/>
+        <w:spacing w:after="0" w:line="240" w:lineRule="exact"/>
+        <w:rPr>
+          <w:rFonts w:ascii="Consolas" w:eastAsia="Times New Roman" w:hAnsi="Consolas" w:cs="Times New Roman"/>
+          <w:lang w:eastAsia="es-AR"/>
+        </w:rPr>
+      </w:pPr>
+      <w:r>
+        <w:rPr>
+          <w:rFonts w:ascii="Consolas" w:eastAsia="Times New Roman" w:hAnsi="Consolas" w:cs="Times New Roman"/>
+          <w:lang w:eastAsia="es-AR"/>
+        </w:rPr>
+        <w:t>El DHT11 está compuesto por dos partes principales:</w:t>
+      </w:r>
+    </w:p>
+    <w:p>
+      <w:pPr>
+        <w:shd w:val="clear" w:color="auto" w:fill="FFFFFF"/>
+        <w:spacing w:after="0" w:line="240" w:lineRule="exact"/>
+        <w:rPr>
+          <w:rFonts w:ascii="Consolas" w:eastAsia="Times New Roman" w:hAnsi="Consolas" w:cs="Times New Roman"/>
+          <w:lang w:eastAsia="es-AR"/>
+        </w:rPr>
+      </w:pPr>
+    </w:p>
+    <w:p>
+      <w:pPr>
+        <w:shd w:val="clear" w:color="auto" w:fill="FFFFFF"/>
+        <w:spacing w:after="0" w:line="240" w:lineRule="exact"/>
+        <w:rPr>
+          <w:rFonts w:ascii="Consolas" w:eastAsia="Times New Roman" w:hAnsi="Consolas" w:cs="Times New Roman"/>
+          <w:lang w:eastAsia="es-AR"/>
+        </w:rPr>
+      </w:pPr>
+      <w:r>
+        <w:rPr>
+          <w:rFonts w:ascii="Consolas" w:eastAsia="Times New Roman" w:hAnsi="Consolas" w:cs="Times New Roman"/>
+          <w:color w:val="1F4429" w:themeColor="accent5" w:themeShade="80"/>
+          <w:lang w:eastAsia="es-AR"/>
+        </w:rPr>
+        <w:t>Sensor de humedad</w:t>
+      </w:r>
+      <w:r>
+        <w:rPr>
+          <w:rFonts w:ascii="Consolas" w:eastAsia="Times New Roman" w:hAnsi="Consolas" w:cs="Times New Roman"/>
+          <w:lang w:eastAsia="es-AR"/>
+        </w:rPr>
+        <w:t>: usa un material resistivo/capacitivo que cambia su resistencia según la cantidad de agua en el aire.</w:t>
+      </w:r>
+    </w:p>
+    <w:p>
+      <w:pPr>
+        <w:shd w:val="clear" w:color="auto" w:fill="FFFFFF"/>
+        <w:spacing w:after="0" w:line="240" w:lineRule="exact"/>
+        <w:rPr>
+          <w:rFonts w:ascii="Consolas" w:eastAsia="Times New Roman" w:hAnsi="Consolas" w:cs="Times New Roman"/>
+          <w:lang w:eastAsia="es-AR"/>
+        </w:rPr>
+      </w:pPr>
+    </w:p>
+    <w:p>
+      <w:pPr>
+        <w:shd w:val="clear" w:color="auto" w:fill="FFFFFF"/>
+        <w:spacing w:after="0" w:line="240" w:lineRule="exact"/>
+        <w:rPr>
+          <w:rFonts w:ascii="Consolas" w:eastAsia="Times New Roman" w:hAnsi="Consolas" w:cs="Times New Roman"/>
+          <w:lang w:eastAsia="es-AR"/>
+        </w:rPr>
+      </w:pPr>
+      <w:r>
+        <w:rPr>
+          <w:rFonts w:ascii="Consolas" w:eastAsia="Times New Roman" w:hAnsi="Consolas" w:cs="Times New Roman"/>
+          <w:color w:val="1F4429" w:themeColor="accent5" w:themeShade="80"/>
+          <w:lang w:eastAsia="es-AR"/>
+        </w:rPr>
+        <w:lastRenderedPageBreak/>
+        <w:t>Sensor de temperatura</w:t>
+      </w:r>
+      <w:r>
+        <w:rPr>
+          <w:rFonts w:ascii="Consolas" w:eastAsia="Times New Roman" w:hAnsi="Consolas" w:cs="Times New Roman"/>
+          <w:lang w:eastAsia="es-AR"/>
+        </w:rPr>
+        <w:t>: es un termistor que varía su resistencia con la temperatura.</w:t>
+      </w:r>
+    </w:p>
+    <w:p>
+      <w:pPr>
+        <w:shd w:val="clear" w:color="auto" w:fill="FFFFFF"/>
+        <w:spacing w:after="0" w:line="240" w:lineRule="exact"/>
+        <w:rPr>
+          <w:rFonts w:ascii="Consolas" w:eastAsia="Times New Roman" w:hAnsi="Consolas" w:cs="Times New Roman"/>
+          <w:lang w:eastAsia="es-AR"/>
+        </w:rPr>
+      </w:pPr>
+    </w:p>
+    <w:p>
+      <w:pPr>
+        <w:shd w:val="clear" w:color="auto" w:fill="FFFFFF"/>
+        <w:spacing w:after="0" w:line="240" w:lineRule="exact"/>
+        <w:rPr>
+          <w:rFonts w:ascii="Consolas" w:eastAsia="Times New Roman" w:hAnsi="Consolas" w:cs="Times New Roman"/>
+          <w:lang w:eastAsia="es-AR"/>
+        </w:rPr>
+      </w:pPr>
+      <w:r>
+        <w:rPr>
+          <w:rFonts w:ascii="Consolas" w:eastAsia="Times New Roman" w:hAnsi="Consolas" w:cs="Times New Roman"/>
+          <w:lang w:eastAsia="es-AR"/>
+        </w:rPr>
+        <w:t>Chip interno: digitaliza esas señales analógicas y las envía como datos binarios a la placa que lo controla.</w:t>
+      </w:r>
+    </w:p>
+    <w:p>
+      <w:pPr>
+        <w:shd w:val="clear" w:color="auto" w:fill="FFFFFF"/>
+        <w:spacing w:after="0" w:line="240" w:lineRule="exact"/>
+        <w:rPr>
+          <w:rFonts w:ascii="Consolas" w:eastAsia="Times New Roman" w:hAnsi="Consolas" w:cs="Times New Roman"/>
+          <w:lang w:eastAsia="es-AR"/>
+        </w:rPr>
+      </w:pPr>
+    </w:p>
+    <w:p>
+      <w:pPr>
+        <w:shd w:val="clear" w:color="auto" w:fill="FFFFFF"/>
+        <w:spacing w:after="0" w:line="240" w:lineRule="exact"/>
+        <w:rPr>
+          <w:rFonts w:ascii="Consolas" w:eastAsia="Times New Roman" w:hAnsi="Consolas" w:cs="Times New Roman"/>
+          <w:b/>
+          <w:lang w:eastAsia="es-AR"/>
+        </w:rPr>
+      </w:pPr>
+      <w:r>
+        <w:rPr>
+          <w:rFonts w:ascii="Consolas" w:eastAsia="Times New Roman" w:hAnsi="Consolas" w:cs="Times New Roman"/>
+          <w:b/>
+          <w:lang w:eastAsia="es-AR"/>
+        </w:rPr>
+        <w:t xml:space="preserve">3. Comunicación con </w:t>
+      </w:r>
+      <w:proofErr w:type="spellStart"/>
+      <w:r>
+        <w:rPr>
+          <w:rFonts w:ascii="Consolas" w:eastAsia="Times New Roman" w:hAnsi="Consolas" w:cs="Times New Roman"/>
+          <w:b/>
+          <w:lang w:eastAsia="es-AR"/>
+        </w:rPr>
+        <w:t>Arduino</w:t>
+      </w:r>
+      <w:proofErr w:type="spellEnd"/>
+      <w:r>
+        <w:rPr>
+          <w:rFonts w:ascii="Consolas" w:eastAsia="Times New Roman" w:hAnsi="Consolas" w:cs="Times New Roman"/>
+          <w:b/>
+          <w:lang w:eastAsia="es-AR"/>
+        </w:rPr>
+        <w:t>/ESP</w:t>
+      </w:r>
+    </w:p>
+    <w:p>
+      <w:pPr>
+        <w:shd w:val="clear" w:color="auto" w:fill="FFFFFF"/>
+        <w:spacing w:after="0" w:line="240" w:lineRule="exact"/>
+        <w:rPr>
+          <w:rFonts w:ascii="Consolas" w:eastAsia="Times New Roman" w:hAnsi="Consolas" w:cs="Times New Roman"/>
+          <w:lang w:eastAsia="es-AR"/>
+        </w:rPr>
+      </w:pPr>
+    </w:p>
+    <w:p>
+      <w:pPr>
+        <w:pStyle w:val="Prrafodelista"/>
+        <w:numPr>
+          <w:ilvl w:val="0"/>
+          <w:numId w:val="5"/>
+        </w:numPr>
+        <w:shd w:val="clear" w:color="auto" w:fill="FFFFFF"/>
+        <w:spacing w:after="0" w:line="240" w:lineRule="exact"/>
+        <w:rPr>
+          <w:rFonts w:ascii="Consolas" w:eastAsia="Times New Roman" w:hAnsi="Consolas" w:cs="Times New Roman"/>
+          <w:lang w:eastAsia="es-AR"/>
+        </w:rPr>
+      </w:pPr>
+      <w:r>
+        <w:rPr>
+          <w:rFonts w:ascii="Consolas" w:eastAsia="Times New Roman" w:hAnsi="Consolas" w:cs="Times New Roman"/>
+          <w:lang w:eastAsia="es-AR"/>
+        </w:rPr>
+        <w:t>El DHT11 utiliza un único pin de datos (además de VCC y GND).</w:t>
+      </w:r>
+    </w:p>
+    <w:p>
+      <w:pPr>
+        <w:shd w:val="clear" w:color="auto" w:fill="FFFFFF"/>
+        <w:spacing w:after="0" w:line="240" w:lineRule="exact"/>
+        <w:rPr>
+          <w:rFonts w:ascii="Consolas" w:eastAsia="Times New Roman" w:hAnsi="Consolas" w:cs="Times New Roman"/>
+          <w:lang w:eastAsia="es-AR"/>
+        </w:rPr>
+      </w:pPr>
+    </w:p>
+    <w:p>
+      <w:pPr>
+        <w:pStyle w:val="Prrafodelista"/>
+        <w:numPr>
+          <w:ilvl w:val="0"/>
+          <w:numId w:val="5"/>
+        </w:numPr>
+        <w:shd w:val="clear" w:color="auto" w:fill="FFFFFF"/>
+        <w:spacing w:after="0" w:line="240" w:lineRule="exact"/>
+        <w:rPr>
+          <w:rFonts w:ascii="Consolas" w:eastAsia="Times New Roman" w:hAnsi="Consolas" w:cs="Times New Roman"/>
+          <w:lang w:eastAsia="es-AR"/>
+        </w:rPr>
+      </w:pPr>
+      <w:r>
+        <w:rPr>
+          <w:rFonts w:ascii="Consolas" w:eastAsia="Times New Roman" w:hAnsi="Consolas" w:cs="Times New Roman"/>
+          <w:lang w:eastAsia="es-AR"/>
+        </w:rPr>
+        <w:t>Ese pin funciona con un protocolo digital propietario (no es I2C ni SPI).</w:t>
+      </w:r>
+    </w:p>
+    <w:p>
+      <w:pPr>
+        <w:shd w:val="clear" w:color="auto" w:fill="FFFFFF"/>
+        <w:spacing w:after="0" w:line="240" w:lineRule="exact"/>
+        <w:rPr>
+          <w:rFonts w:ascii="Consolas" w:eastAsia="Times New Roman" w:hAnsi="Consolas" w:cs="Times New Roman"/>
+          <w:lang w:eastAsia="es-AR"/>
+        </w:rPr>
+      </w:pPr>
+    </w:p>
+    <w:p>
+      <w:pPr>
+        <w:shd w:val="clear" w:color="auto" w:fill="FFFFFF"/>
+        <w:spacing w:after="0" w:line="240" w:lineRule="exact"/>
+        <w:rPr>
+          <w:rFonts w:ascii="Consolas" w:eastAsia="Times New Roman" w:hAnsi="Consolas" w:cs="Times New Roman"/>
+          <w:b/>
+          <w:lang w:eastAsia="es-AR"/>
+        </w:rPr>
+      </w:pPr>
+      <w:r>
+        <w:rPr>
+          <w:rFonts w:ascii="Consolas" w:eastAsia="Times New Roman" w:hAnsi="Consolas" w:cs="Times New Roman"/>
+          <w:b/>
+          <w:lang w:eastAsia="es-AR"/>
+        </w:rPr>
+        <w:t>El proceso es así:</w:t>
+      </w:r>
+    </w:p>
+    <w:p>
+      <w:pPr>
+        <w:shd w:val="clear" w:color="auto" w:fill="FFFFFF"/>
+        <w:spacing w:after="0" w:line="240" w:lineRule="exact"/>
+        <w:rPr>
+          <w:rFonts w:ascii="Consolas" w:eastAsia="Times New Roman" w:hAnsi="Consolas" w:cs="Times New Roman"/>
+          <w:lang w:eastAsia="es-AR"/>
+        </w:rPr>
+      </w:pPr>
+    </w:p>
+    <w:p>
+      <w:pPr>
+        <w:shd w:val="clear" w:color="auto" w:fill="FFFFFF"/>
+        <w:spacing w:after="0" w:line="240" w:lineRule="exact"/>
+        <w:rPr>
+          <w:rFonts w:ascii="Consolas" w:eastAsia="Times New Roman" w:hAnsi="Consolas" w:cs="Times New Roman"/>
+          <w:lang w:eastAsia="es-AR"/>
+        </w:rPr>
+      </w:pPr>
+      <w:r>
+        <w:rPr>
+          <w:rFonts w:ascii="Consolas" w:eastAsia="Times New Roman" w:hAnsi="Consolas" w:cs="Times New Roman"/>
+          <w:lang w:eastAsia="es-AR"/>
+        </w:rPr>
+        <w:t xml:space="preserve">El </w:t>
+      </w:r>
+      <w:proofErr w:type="spellStart"/>
+      <w:r>
+        <w:rPr>
+          <w:rFonts w:ascii="Consolas" w:eastAsia="Times New Roman" w:hAnsi="Consolas" w:cs="Times New Roman"/>
+          <w:lang w:eastAsia="es-AR"/>
+        </w:rPr>
+        <w:t>microcontrolador</w:t>
+      </w:r>
+      <w:proofErr w:type="spellEnd"/>
+      <w:r>
+        <w:rPr>
+          <w:rFonts w:ascii="Consolas" w:eastAsia="Times New Roman" w:hAnsi="Consolas" w:cs="Times New Roman"/>
+          <w:lang w:eastAsia="es-AR"/>
+        </w:rPr>
+        <w:t xml:space="preserve"> (</w:t>
+      </w:r>
+      <w:proofErr w:type="spellStart"/>
+      <w:r>
+        <w:rPr>
+          <w:rFonts w:ascii="Consolas" w:eastAsia="Times New Roman" w:hAnsi="Consolas" w:cs="Times New Roman"/>
+          <w:lang w:eastAsia="es-AR"/>
+        </w:rPr>
+        <w:t>Arduino</w:t>
+      </w:r>
+      <w:proofErr w:type="spellEnd"/>
+      <w:r>
+        <w:rPr>
+          <w:rFonts w:ascii="Consolas" w:eastAsia="Times New Roman" w:hAnsi="Consolas" w:cs="Times New Roman"/>
+          <w:lang w:eastAsia="es-AR"/>
+        </w:rPr>
+        <w:t xml:space="preserve">, ESP32, etc.) envía una señal de inicio manteniendo </w:t>
+      </w:r>
+      <w:r>
+        <w:rPr>
+          <w:rFonts w:ascii="Consolas" w:eastAsia="Times New Roman" w:hAnsi="Consolas" w:cs="Times New Roman"/>
+          <w:lang w:eastAsia="es-AR"/>
+        </w:rPr>
+        <w:t>el pin en bajo unos milisegundo</w:t>
+      </w:r>
+      <w:r>
+        <w:rPr>
+          <w:rFonts w:ascii="Consolas" w:eastAsia="Times New Roman" w:hAnsi="Consolas" w:cs="Times New Roman"/>
+          <w:lang w:eastAsia="es-AR"/>
+        </w:rPr>
+        <w:t>.</w:t>
+      </w:r>
+      <w:r>
+        <w:rPr>
+          <w:rFonts w:ascii="Consolas" w:eastAsia="Times New Roman" w:hAnsi="Consolas" w:cs="Times New Roman"/>
+          <w:lang w:eastAsia="es-AR"/>
+        </w:rPr>
+        <w:t xml:space="preserve"> </w:t>
+      </w:r>
+      <w:r>
+        <w:rPr>
+          <w:rFonts w:ascii="Consolas" w:eastAsia="Times New Roman" w:hAnsi="Consolas" w:cs="Times New Roman"/>
+          <w:lang w:eastAsia="es-AR"/>
+        </w:rPr>
+        <w:t>El DHT11 responde confirmando que está listo.</w:t>
+      </w:r>
+      <w:r>
+        <w:rPr>
+          <w:rFonts w:ascii="Consolas" w:eastAsia="Times New Roman" w:hAnsi="Consolas" w:cs="Times New Roman"/>
+          <w:lang w:eastAsia="es-AR"/>
+        </w:rPr>
+        <w:t xml:space="preserve"> </w:t>
+      </w:r>
+      <w:r>
+        <w:rPr>
+          <w:rFonts w:ascii="Consolas" w:eastAsia="Times New Roman" w:hAnsi="Consolas" w:cs="Times New Roman"/>
+          <w:lang w:eastAsia="es-AR"/>
+        </w:rPr>
+        <w:t>Luego, el sensor transmite 40 bits de información:</w:t>
+      </w:r>
+    </w:p>
+    <w:p>
+      <w:pPr>
+        <w:shd w:val="clear" w:color="auto" w:fill="FFFFFF"/>
+        <w:spacing w:after="0" w:line="240" w:lineRule="exact"/>
+        <w:rPr>
+          <w:rFonts w:ascii="Consolas" w:eastAsia="Times New Roman" w:hAnsi="Consolas" w:cs="Times New Roman"/>
+          <w:lang w:eastAsia="es-AR"/>
+        </w:rPr>
+      </w:pPr>
+    </w:p>
+    <w:p>
+      <w:pPr>
+        <w:pStyle w:val="Prrafodelista"/>
+        <w:numPr>
+          <w:ilvl w:val="0"/>
+          <w:numId w:val="9"/>
+        </w:numPr>
+        <w:shd w:val="clear" w:color="auto" w:fill="FFFFFF"/>
+        <w:spacing w:after="0" w:line="240" w:lineRule="exact"/>
+        <w:rPr>
+          <w:rFonts w:ascii="Consolas" w:eastAsia="Times New Roman" w:hAnsi="Consolas" w:cs="Times New Roman"/>
+          <w:lang w:eastAsia="es-AR"/>
+        </w:rPr>
+      </w:pPr>
+      <w:r>
+        <w:rPr>
+          <w:rFonts w:ascii="Consolas" w:eastAsia="Times New Roman" w:hAnsi="Consolas" w:cs="Times New Roman"/>
+          <w:lang w:eastAsia="es-AR"/>
+        </w:rPr>
+        <w:t>8 bits: humedad entera.</w:t>
+      </w:r>
+    </w:p>
+    <w:p>
+      <w:pPr>
+        <w:shd w:val="clear" w:color="auto" w:fill="FFFFFF"/>
+        <w:spacing w:after="0" w:line="240" w:lineRule="exact"/>
+        <w:rPr>
+          <w:rFonts w:ascii="Consolas" w:eastAsia="Times New Roman" w:hAnsi="Consolas" w:cs="Times New Roman"/>
+          <w:lang w:eastAsia="es-AR"/>
+        </w:rPr>
+      </w:pPr>
+    </w:p>
+    <w:p>
+      <w:pPr>
+        <w:pStyle w:val="Prrafodelista"/>
+        <w:numPr>
+          <w:ilvl w:val="0"/>
+          <w:numId w:val="9"/>
+        </w:numPr>
+        <w:shd w:val="clear" w:color="auto" w:fill="FFFFFF"/>
+        <w:spacing w:after="0" w:line="240" w:lineRule="exact"/>
+        <w:rPr>
+          <w:rFonts w:ascii="Consolas" w:eastAsia="Times New Roman" w:hAnsi="Consolas" w:cs="Times New Roman"/>
+          <w:lang w:eastAsia="es-AR"/>
+        </w:rPr>
+      </w:pPr>
+      <w:r>
+        <w:rPr>
+          <w:rFonts w:ascii="Consolas" w:eastAsia="Times New Roman" w:hAnsi="Consolas" w:cs="Times New Roman"/>
+          <w:lang w:eastAsia="es-AR"/>
+        </w:rPr>
+        <w:t>8 bits: humedad decimal (en DHT11 siempre es 0, ya que solo mide enteros).</w:t>
+      </w:r>
+    </w:p>
+    <w:p>
+      <w:pPr>
+        <w:shd w:val="clear" w:color="auto" w:fill="FFFFFF"/>
+        <w:spacing w:after="0" w:line="240" w:lineRule="exact"/>
+        <w:rPr>
+          <w:rFonts w:ascii="Consolas" w:eastAsia="Times New Roman" w:hAnsi="Consolas" w:cs="Times New Roman"/>
+          <w:lang w:eastAsia="es-AR"/>
+        </w:rPr>
+      </w:pPr>
+    </w:p>
+    <w:p>
+      <w:pPr>
+        <w:pStyle w:val="Prrafodelista"/>
+        <w:numPr>
+          <w:ilvl w:val="0"/>
+          <w:numId w:val="9"/>
+        </w:numPr>
+        <w:shd w:val="clear" w:color="auto" w:fill="FFFFFF"/>
+        <w:spacing w:after="0" w:line="240" w:lineRule="exact"/>
+        <w:rPr>
+          <w:rFonts w:ascii="Consolas" w:eastAsia="Times New Roman" w:hAnsi="Consolas" w:cs="Times New Roman"/>
+          <w:lang w:eastAsia="es-AR"/>
+        </w:rPr>
+      </w:pPr>
+      <w:r>
+        <w:rPr>
+          <w:rFonts w:ascii="Consolas" w:eastAsia="Times New Roman" w:hAnsi="Consolas" w:cs="Times New Roman"/>
+          <w:lang w:eastAsia="es-AR"/>
+        </w:rPr>
+        <w:t>8 bits: temperatura entera.</w:t>
+      </w:r>
+    </w:p>
+    <w:p>
+      <w:pPr>
+        <w:shd w:val="clear" w:color="auto" w:fill="FFFFFF"/>
+        <w:spacing w:after="0" w:line="240" w:lineRule="exact"/>
+        <w:rPr>
+          <w:rFonts w:ascii="Consolas" w:eastAsia="Times New Roman" w:hAnsi="Consolas" w:cs="Times New Roman"/>
+          <w:lang w:eastAsia="es-AR"/>
+        </w:rPr>
+      </w:pPr>
+    </w:p>
+    <w:p>
+      <w:pPr>
+        <w:pStyle w:val="Prrafodelista"/>
+        <w:numPr>
+          <w:ilvl w:val="0"/>
+          <w:numId w:val="9"/>
+        </w:numPr>
+        <w:shd w:val="clear" w:color="auto" w:fill="FFFFFF"/>
+        <w:spacing w:after="0" w:line="240" w:lineRule="exact"/>
+        <w:rPr>
+          <w:rFonts w:ascii="Consolas" w:eastAsia="Times New Roman" w:hAnsi="Consolas" w:cs="Times New Roman"/>
+          <w:lang w:eastAsia="es-AR"/>
+        </w:rPr>
+      </w:pPr>
+      <w:r>
+        <w:rPr>
+          <w:rFonts w:ascii="Consolas" w:eastAsia="Times New Roman" w:hAnsi="Consolas" w:cs="Times New Roman"/>
+          <w:lang w:eastAsia="es-AR"/>
+        </w:rPr>
+        <w:t>8 bits: temperatura decimal (también suele ser 0).</w:t>
+      </w:r>
+    </w:p>
+    <w:p>
+      <w:pPr>
+        <w:shd w:val="clear" w:color="auto" w:fill="FFFFFF"/>
+        <w:spacing w:after="0" w:line="240" w:lineRule="exact"/>
+        <w:rPr>
+          <w:rFonts w:ascii="Consolas" w:eastAsia="Times New Roman" w:hAnsi="Consolas" w:cs="Times New Roman"/>
+          <w:lang w:eastAsia="es-AR"/>
+        </w:rPr>
+      </w:pPr>
+    </w:p>
+    <w:p>
+      <w:pPr>
+        <w:pStyle w:val="Prrafodelista"/>
+        <w:numPr>
+          <w:ilvl w:val="0"/>
+          <w:numId w:val="9"/>
+        </w:numPr>
+        <w:shd w:val="clear" w:color="auto" w:fill="FFFFFF"/>
+        <w:spacing w:after="0" w:line="240" w:lineRule="exact"/>
+        <w:rPr>
+          <w:rFonts w:ascii="Consolas" w:eastAsia="Times New Roman" w:hAnsi="Consolas" w:cs="Times New Roman"/>
+          <w:lang w:eastAsia="es-AR"/>
+        </w:rPr>
+      </w:pPr>
+      <w:r>
+        <w:rPr>
+          <w:rFonts w:ascii="Consolas" w:eastAsia="Times New Roman" w:hAnsi="Consolas" w:cs="Times New Roman"/>
+          <w:lang w:eastAsia="es-AR"/>
+        </w:rPr>
+        <w:t xml:space="preserve">8 bits: </w:t>
+      </w:r>
+      <w:proofErr w:type="spellStart"/>
+      <w:r>
+        <w:rPr>
+          <w:rFonts w:ascii="Consolas" w:eastAsia="Times New Roman" w:hAnsi="Consolas" w:cs="Times New Roman"/>
+          <w:lang w:eastAsia="es-AR"/>
+        </w:rPr>
+        <w:t>checksum</w:t>
+      </w:r>
+      <w:proofErr w:type="spellEnd"/>
+      <w:r>
+        <w:rPr>
+          <w:rFonts w:ascii="Consolas" w:eastAsia="Times New Roman" w:hAnsi="Consolas" w:cs="Times New Roman"/>
+          <w:lang w:eastAsia="es-AR"/>
+        </w:rPr>
+        <w:t xml:space="preserve"> (un número de verificación para saber si los datos llegaron bien).</w:t>
+      </w:r>
+    </w:p>
+    <w:p>
+      <w:pPr>
+        <w:shd w:val="clear" w:color="auto" w:fill="FFFFFF"/>
+        <w:spacing w:after="0" w:line="240" w:lineRule="exact"/>
+        <w:rPr>
+          <w:rFonts w:ascii="Consolas" w:eastAsia="Times New Roman" w:hAnsi="Consolas" w:cs="Times New Roman"/>
+          <w:lang w:eastAsia="es-AR"/>
+        </w:rPr>
+      </w:pPr>
+    </w:p>
+    <w:p>
+      <w:pPr>
+        <w:shd w:val="clear" w:color="auto" w:fill="FFFFFF"/>
+        <w:spacing w:after="0" w:line="240" w:lineRule="exact"/>
+        <w:rPr>
+          <w:rFonts w:ascii="Consolas" w:eastAsia="Times New Roman" w:hAnsi="Consolas" w:cs="Times New Roman"/>
+          <w:b/>
+          <w:lang w:eastAsia="es-AR"/>
+        </w:rPr>
+      </w:pPr>
+      <w:r>
+        <w:rPr>
+          <w:rFonts w:ascii="Consolas" w:eastAsia="Times New Roman" w:hAnsi="Consolas" w:cs="Times New Roman"/>
+          <w:b/>
+          <w:lang w:eastAsia="es-AR"/>
+        </w:rPr>
+        <w:t>4. Características principales</w:t>
+      </w:r>
+    </w:p>
+    <w:p>
+      <w:pPr>
+        <w:shd w:val="clear" w:color="auto" w:fill="FFFFFF"/>
+        <w:spacing w:after="0" w:line="240" w:lineRule="exact"/>
+        <w:rPr>
+          <w:rFonts w:ascii="Consolas" w:eastAsia="Times New Roman" w:hAnsi="Consolas" w:cs="Times New Roman"/>
+          <w:lang w:eastAsia="es-AR"/>
+        </w:rPr>
+      </w:pPr>
+    </w:p>
+    <w:p>
+      <w:pPr>
+        <w:pStyle w:val="Prrafodelista"/>
+        <w:numPr>
+          <w:ilvl w:val="0"/>
+          <w:numId w:val="7"/>
+        </w:numPr>
+        <w:shd w:val="clear" w:color="auto" w:fill="FFFFFF"/>
+        <w:spacing w:after="0" w:line="240" w:lineRule="exact"/>
+        <w:rPr>
+          <w:rFonts w:ascii="Consolas" w:eastAsia="Times New Roman" w:hAnsi="Consolas" w:cs="Times New Roman"/>
+          <w:lang w:eastAsia="es-AR"/>
+        </w:rPr>
+      </w:pPr>
+      <w:r>
+        <w:rPr>
+          <w:rFonts w:ascii="Consolas" w:eastAsia="Times New Roman" w:hAnsi="Consolas" w:cs="Times New Roman"/>
+          <w:lang w:eastAsia="es-AR"/>
+        </w:rPr>
+        <w:t>Voltaje de operación: 3.3 V – 5 V.</w:t>
+      </w:r>
+    </w:p>
+    <w:p>
+      <w:pPr>
+        <w:shd w:val="clear" w:color="auto" w:fill="FFFFFF"/>
+        <w:spacing w:after="0" w:line="240" w:lineRule="exact"/>
+        <w:rPr>
+          <w:rFonts w:ascii="Consolas" w:eastAsia="Times New Roman" w:hAnsi="Consolas" w:cs="Times New Roman"/>
+          <w:lang w:eastAsia="es-AR"/>
+        </w:rPr>
+      </w:pPr>
+    </w:p>
+    <w:p>
+      <w:pPr>
+        <w:pStyle w:val="Prrafodelista"/>
+        <w:numPr>
+          <w:ilvl w:val="0"/>
+          <w:numId w:val="7"/>
+        </w:numPr>
+        <w:shd w:val="clear" w:color="auto" w:fill="FFFFFF"/>
+        <w:spacing w:after="0" w:line="240" w:lineRule="exact"/>
+        <w:rPr>
+          <w:rFonts w:ascii="Consolas" w:eastAsia="Times New Roman" w:hAnsi="Consolas" w:cs="Times New Roman"/>
+          <w:lang w:eastAsia="es-AR"/>
+        </w:rPr>
+      </w:pPr>
+      <w:r>
+        <w:rPr>
+          <w:rFonts w:ascii="Consolas" w:eastAsia="Times New Roman" w:hAnsi="Consolas" w:cs="Times New Roman"/>
+          <w:lang w:eastAsia="es-AR"/>
+        </w:rPr>
+        <w:t>Tiempo de muestreo: cada 1 segundo aprox.</w:t>
+      </w:r>
+    </w:p>
+    <w:p>
+      <w:pPr>
+        <w:shd w:val="clear" w:color="auto" w:fill="FFFFFF"/>
+        <w:spacing w:after="0" w:line="240" w:lineRule="exact"/>
+        <w:rPr>
+          <w:rFonts w:ascii="Consolas" w:eastAsia="Times New Roman" w:hAnsi="Consolas" w:cs="Times New Roman"/>
+          <w:lang w:eastAsia="es-AR"/>
+        </w:rPr>
+      </w:pPr>
+    </w:p>
+    <w:p>
+      <w:pPr>
+        <w:pStyle w:val="Prrafodelista"/>
+        <w:numPr>
+          <w:ilvl w:val="0"/>
+          <w:numId w:val="7"/>
+        </w:numPr>
+        <w:shd w:val="clear" w:color="auto" w:fill="FFFFFF"/>
+        <w:spacing w:after="0" w:line="240" w:lineRule="exact"/>
+        <w:rPr>
+          <w:rFonts w:ascii="Consolas" w:eastAsia="Times New Roman" w:hAnsi="Consolas" w:cs="Times New Roman"/>
+          <w:lang w:eastAsia="es-AR"/>
+        </w:rPr>
+      </w:pPr>
+      <w:r>
+        <w:rPr>
+          <w:rFonts w:ascii="Consolas" w:eastAsia="Times New Roman" w:hAnsi="Consolas" w:cs="Times New Roman"/>
+          <w:lang w:eastAsia="es-AR"/>
+        </w:rPr>
+        <w:t>Precisión:</w:t>
+      </w:r>
+    </w:p>
+    <w:p>
+      <w:pPr>
+        <w:shd w:val="clear" w:color="auto" w:fill="FFFFFF"/>
+        <w:spacing w:after="0" w:line="240" w:lineRule="exact"/>
+        <w:rPr>
+          <w:rFonts w:ascii="Consolas" w:eastAsia="Times New Roman" w:hAnsi="Consolas" w:cs="Times New Roman"/>
+          <w:lang w:eastAsia="es-AR"/>
+        </w:rPr>
+      </w:pPr>
+    </w:p>
+    <w:p>
+      <w:pPr>
+        <w:pStyle w:val="Prrafodelista"/>
+        <w:numPr>
+          <w:ilvl w:val="0"/>
+          <w:numId w:val="7"/>
+        </w:numPr>
+        <w:shd w:val="clear" w:color="auto" w:fill="FFFFFF"/>
+        <w:spacing w:after="0" w:line="240" w:lineRule="exact"/>
+        <w:rPr>
+          <w:rFonts w:ascii="Consolas" w:eastAsia="Times New Roman" w:hAnsi="Consolas" w:cs="Times New Roman"/>
+          <w:lang w:eastAsia="es-AR"/>
+        </w:rPr>
+      </w:pPr>
+      <w:r>
+        <w:rPr>
+          <w:rFonts w:ascii="Consolas" w:eastAsia="Times New Roman" w:hAnsi="Consolas" w:cs="Times New Roman"/>
+          <w:lang w:eastAsia="es-AR"/>
+        </w:rPr>
+        <w:t>Temperatura: ±2 °C.</w:t>
+      </w:r>
+    </w:p>
+    <w:p>
+      <w:pPr>
+        <w:shd w:val="clear" w:color="auto" w:fill="FFFFFF"/>
+        <w:spacing w:after="0" w:line="240" w:lineRule="exact"/>
+        <w:rPr>
+          <w:rFonts w:ascii="Consolas" w:eastAsia="Times New Roman" w:hAnsi="Consolas" w:cs="Times New Roman"/>
+          <w:lang w:eastAsia="es-AR"/>
+        </w:rPr>
+      </w:pPr>
+    </w:p>
+    <w:p>
+      <w:pPr>
+        <w:pStyle w:val="Prrafodelista"/>
+        <w:numPr>
+          <w:ilvl w:val="0"/>
+          <w:numId w:val="7"/>
+        </w:numPr>
+        <w:shd w:val="clear" w:color="auto" w:fill="FFFFFF"/>
+        <w:spacing w:after="0" w:line="240" w:lineRule="exact"/>
+        <w:rPr>
+          <w:rFonts w:ascii="Consolas" w:eastAsia="Times New Roman" w:hAnsi="Consolas" w:cs="Times New Roman"/>
+          <w:lang w:eastAsia="es-AR"/>
+        </w:rPr>
+      </w:pPr>
+      <w:r>
+        <w:rPr>
+          <w:rFonts w:ascii="Consolas" w:eastAsia="Times New Roman" w:hAnsi="Consolas" w:cs="Times New Roman"/>
+          <w:lang w:eastAsia="es-AR"/>
+        </w:rPr>
+        <w:t>Humedad: ±5%.</w:t>
+      </w:r>
+    </w:p>
+    <w:p>
+      <w:pPr>
+        <w:shd w:val="clear" w:color="auto" w:fill="FFFFFF"/>
+        <w:spacing w:after="0" w:line="240" w:lineRule="exact"/>
+        <w:rPr>
+          <w:rFonts w:ascii="Consolas" w:eastAsia="Times New Roman" w:hAnsi="Consolas" w:cs="Times New Roman"/>
+          <w:lang w:eastAsia="es-AR"/>
+        </w:rPr>
+      </w:pPr>
+    </w:p>
+    <w:p>
+      <w:pPr>
+        <w:pStyle w:val="Prrafodelista"/>
+        <w:numPr>
+          <w:ilvl w:val="0"/>
+          <w:numId w:val="7"/>
+        </w:numPr>
+        <w:shd w:val="clear" w:color="auto" w:fill="FFFFFF"/>
+        <w:spacing w:after="0" w:line="240" w:lineRule="exact"/>
+        <w:rPr>
+          <w:rFonts w:ascii="Consolas" w:eastAsia="Times New Roman" w:hAnsi="Consolas" w:cs="Times New Roman"/>
+          <w:lang w:eastAsia="es-AR"/>
+        </w:rPr>
+      </w:pPr>
+      <w:r>
+        <w:rPr>
+          <w:rFonts w:ascii="Consolas" w:eastAsia="Times New Roman" w:hAnsi="Consolas" w:cs="Times New Roman"/>
+          <w:lang w:eastAsia="es-AR"/>
+        </w:rPr>
+        <w:t xml:space="preserve">Muy fácil de usar gracias a librerías como </w:t>
+      </w:r>
+      <w:proofErr w:type="spellStart"/>
+      <w:r>
+        <w:rPr>
+          <w:rFonts w:ascii="Consolas" w:eastAsia="Times New Roman" w:hAnsi="Consolas" w:cs="Times New Roman"/>
+          <w:lang w:eastAsia="es-AR"/>
+        </w:rPr>
+        <w:t>DHT.h</w:t>
+      </w:r>
+      <w:proofErr w:type="spellEnd"/>
+      <w:r>
+        <w:rPr>
+          <w:rFonts w:ascii="Consolas" w:eastAsia="Times New Roman" w:hAnsi="Consolas" w:cs="Times New Roman"/>
+          <w:lang w:eastAsia="es-AR"/>
+        </w:rPr>
+        <w:t xml:space="preserve"> en </w:t>
+      </w:r>
+      <w:proofErr w:type="spellStart"/>
+      <w:r>
+        <w:rPr>
+          <w:rFonts w:ascii="Consolas" w:eastAsia="Times New Roman" w:hAnsi="Consolas" w:cs="Times New Roman"/>
+          <w:lang w:eastAsia="es-AR"/>
+        </w:rPr>
+        <w:t>Arduino</w:t>
+      </w:r>
+      <w:proofErr w:type="spellEnd"/>
+      <w:r>
+        <w:rPr>
+          <w:rFonts w:ascii="Consolas" w:eastAsia="Times New Roman" w:hAnsi="Consolas" w:cs="Times New Roman"/>
+          <w:lang w:eastAsia="es-AR"/>
+        </w:rPr>
+        <w:t>.</w:t>
+      </w:r>
+    </w:p>
+    <w:p>
+      <w:pPr>
+        <w:shd w:val="clear" w:color="auto" w:fill="FFFFFF"/>
+        <w:spacing w:after="0" w:line="240" w:lineRule="exact"/>
+        <w:rPr>
+          <w:rFonts w:ascii="Consolas" w:eastAsia="Times New Roman" w:hAnsi="Consolas" w:cs="Times New Roman"/>
+          <w:lang w:eastAsia="es-AR"/>
+        </w:rPr>
+      </w:pPr>
+    </w:p>
+    <w:p>
+      <w:pPr>
+        <w:shd w:val="clear" w:color="auto" w:fill="FFFFFF"/>
+        <w:spacing w:after="0" w:line="240" w:lineRule="exact"/>
+        <w:rPr>
+          <w:rFonts w:ascii="Consolas" w:eastAsia="Times New Roman" w:hAnsi="Consolas" w:cs="Times New Roman"/>
+          <w:b/>
+          <w:lang w:eastAsia="es-AR"/>
+        </w:rPr>
+      </w:pPr>
+      <w:r>
+        <w:rPr>
+          <w:rFonts w:ascii="Consolas" w:eastAsia="Times New Roman" w:hAnsi="Consolas" w:cs="Times New Roman"/>
+          <w:b/>
+          <w:lang w:eastAsia="es-AR"/>
+        </w:rPr>
+        <w:t>5. Limitaciones</w:t>
+      </w:r>
+    </w:p>
+    <w:p>
+      <w:pPr>
+        <w:shd w:val="clear" w:color="auto" w:fill="FFFFFF"/>
+        <w:spacing w:after="0" w:line="240" w:lineRule="exact"/>
+        <w:rPr>
+          <w:rFonts w:ascii="Consolas" w:eastAsia="Times New Roman" w:hAnsi="Consolas" w:cs="Times New Roman"/>
+          <w:lang w:eastAsia="es-AR"/>
+        </w:rPr>
+      </w:pPr>
+    </w:p>
+    <w:p>
+      <w:pPr>
+        <w:pStyle w:val="Prrafodelista"/>
+        <w:numPr>
+          <w:ilvl w:val="0"/>
+          <w:numId w:val="8"/>
+        </w:numPr>
+        <w:shd w:val="clear" w:color="auto" w:fill="FFFFFF"/>
+        <w:spacing w:after="0" w:line="240" w:lineRule="exact"/>
+        <w:rPr>
+          <w:rFonts w:ascii="Consolas" w:eastAsia="Times New Roman" w:hAnsi="Consolas" w:cs="Times New Roman"/>
+          <w:lang w:eastAsia="es-AR"/>
+        </w:rPr>
+      </w:pPr>
+      <w:r>
+        <w:rPr>
+          <w:rFonts w:ascii="Consolas" w:eastAsia="Times New Roman" w:hAnsi="Consolas" w:cs="Times New Roman"/>
+          <w:lang w:eastAsia="es-AR"/>
+        </w:rPr>
+        <w:t>Mide solo en enteros (sin decimales).</w:t>
+      </w:r>
+    </w:p>
+    <w:p>
+      <w:pPr>
+        <w:shd w:val="clear" w:color="auto" w:fill="FFFFFF"/>
+        <w:spacing w:after="0" w:line="240" w:lineRule="exact"/>
+        <w:rPr>
+          <w:rFonts w:ascii="Consolas" w:eastAsia="Times New Roman" w:hAnsi="Consolas" w:cs="Times New Roman"/>
+          <w:lang w:eastAsia="es-AR"/>
+        </w:rPr>
+      </w:pPr>
+    </w:p>
+    <w:p>
+      <w:pPr>
+        <w:pStyle w:val="Prrafodelista"/>
+        <w:numPr>
+          <w:ilvl w:val="0"/>
+          <w:numId w:val="8"/>
+        </w:numPr>
+        <w:shd w:val="clear" w:color="auto" w:fill="FFFFFF"/>
+        <w:spacing w:after="0" w:line="240" w:lineRule="exact"/>
+        <w:rPr>
+          <w:rFonts w:ascii="Consolas" w:eastAsia="Times New Roman" w:hAnsi="Consolas" w:cs="Times New Roman"/>
+          <w:lang w:eastAsia="es-AR"/>
+        </w:rPr>
+      </w:pPr>
+      <w:r>
+        <w:rPr>
+          <w:rFonts w:ascii="Consolas" w:eastAsia="Times New Roman" w:hAnsi="Consolas" w:cs="Times New Roman"/>
+          <w:lang w:eastAsia="es-AR"/>
+        </w:rPr>
+        <w:t>No es muy rápido ni muy preciso comparado con su hermano mayor, el DHT22.</w:t>
+      </w:r>
+    </w:p>
+    <w:p>
+      <w:pPr>
+        <w:shd w:val="clear" w:color="auto" w:fill="FFFFFF"/>
+        <w:spacing w:after="0" w:line="240" w:lineRule="exact"/>
+        <w:rPr>
+          <w:rFonts w:ascii="Consolas" w:eastAsia="Times New Roman" w:hAnsi="Consolas" w:cs="Times New Roman"/>
+          <w:lang w:eastAsia="es-AR"/>
+        </w:rPr>
+      </w:pPr>
+    </w:p>
+    <w:p>
+      <w:pPr>
+        <w:pStyle w:val="Prrafodelista"/>
+        <w:numPr>
+          <w:ilvl w:val="0"/>
+          <w:numId w:val="8"/>
+        </w:numPr>
+        <w:shd w:val="clear" w:color="auto" w:fill="FFFFFF"/>
+        <w:spacing w:after="0" w:line="240" w:lineRule="exact"/>
+        <w:rPr>
+          <w:rFonts w:ascii="Consolas" w:eastAsia="Times New Roman" w:hAnsi="Consolas" w:cs="Times New Roman"/>
+          <w:lang w:eastAsia="es-AR"/>
+        </w:rPr>
+      </w:pPr>
+      <w:r>
+        <w:rPr>
+          <w:rFonts w:ascii="Consolas" w:eastAsia="Times New Roman" w:hAnsi="Consolas" w:cs="Times New Roman"/>
+          <w:lang w:eastAsia="es-AR"/>
+        </w:rPr>
+        <w:t>No funciona bien en ambientes extremos (alta humedad prolongada o temperaturas fuera de rango).</w:t>
+      </w:r>
+    </w:p>
+    <w:p>
+      <w:pPr>
+        <w:shd w:val="clear" w:color="auto" w:fill="FFFFFF"/>
+        <w:spacing w:after="0" w:line="240" w:lineRule="exact"/>
+        <w:rPr>
+          <w:rFonts w:ascii="Consolas" w:eastAsia="Times New Roman" w:hAnsi="Consolas" w:cs="Times New Roman"/>
+          <w:lang w:eastAsia="es-AR"/>
+        </w:rPr>
+      </w:pPr>
+    </w:p>
+    <w:p>
+      <w:pPr>
+        <w:shd w:val="clear" w:color="auto" w:fill="FFFFFF"/>
+        <w:spacing w:after="0" w:line="240" w:lineRule="exact"/>
+        <w:rPr>
+          <w:rFonts w:ascii="Segoe UI Symbol" w:eastAsia="Times New Roman" w:hAnsi="Segoe UI Symbol" w:cs="Segoe UI Symbol"/>
+          <w:lang w:eastAsia="es-AR"/>
+        </w:rPr>
+      </w:pPr>
+    </w:p>
+    <w:p>
+      <w:pPr>
+        <w:shd w:val="clear" w:color="auto" w:fill="FFFFFF"/>
+        <w:spacing w:after="0" w:line="240" w:lineRule="exact"/>
+        <w:rPr>
+          <w:rFonts w:ascii="Segoe UI Symbol" w:eastAsia="Times New Roman" w:hAnsi="Segoe UI Symbol" w:cs="Segoe UI Symbol"/>
+          <w:lang w:eastAsia="es-AR"/>
+        </w:rPr>
+      </w:pPr>
+    </w:p>
+    <w:p>
+      <w:pPr>
+        <w:shd w:val="clear" w:color="auto" w:fill="FFFFFF"/>
+        <w:spacing w:after="0" w:line="240" w:lineRule="exact"/>
+        <w:rPr>
+          <w:rFonts w:ascii="Segoe UI Symbol" w:eastAsia="Times New Roman" w:hAnsi="Segoe UI Symbol" w:cs="Segoe UI Symbol"/>
+          <w:lang w:eastAsia="es-AR"/>
+        </w:rPr>
+      </w:pPr>
+    </w:p>
+    <w:p>
+      <w:pPr>
+        <w:shd w:val="clear" w:color="auto" w:fill="FFFFFF"/>
+        <w:spacing w:after="0" w:line="240" w:lineRule="exact"/>
+        <w:rPr>
+          <w:rFonts w:ascii="Consolas" w:eastAsia="Times New Roman" w:hAnsi="Consolas" w:cs="Times New Roman"/>
+          <w:lang w:eastAsia="es-AR"/>
+        </w:rPr>
+      </w:pPr>
+    </w:p>
+    <w:p>
+      <w:pPr>
+        <w:shd w:val="clear" w:color="auto" w:fill="FFFFFF"/>
+        <w:spacing w:after="0" w:line="240" w:lineRule="exact"/>
+        <w:rPr>
+          <w:rFonts w:ascii="Consolas" w:eastAsia="Times New Roman" w:hAnsi="Consolas" w:cs="Times New Roman"/>
+          <w:lang w:eastAsia="es-AR"/>
+        </w:rPr>
+      </w:pPr>
+      <w:r>
+        <w:rPr>
+          <w:rFonts w:ascii="Consolas" w:eastAsia="Times New Roman" w:hAnsi="Consolas" w:cs="Times New Roman"/>
+          <w:lang w:eastAsia="es-AR"/>
+        </w:rPr>
+        <w:t>El DHT11 convierte los cambios de humedad y temperatura en señales eléctricas, las procesa con su chip interno y entrega los valores ya en formato digital mediante un solo cable de datos, lo que lo hace muy sencillo de integrar en proyectos de electrónica.</w:t>
+      </w:r>
     </w:p>
     <w:p>
       <w:pPr>
@@ -567,6 +1767,17 @@
         </w:rPr>
         <w:t>Es importante tener en cuenta que, si bien el DHT11 es económico y fácil de usar, no es ideal para aplicaciones que requieren alta precisión y estabilidad. En esos casos, podrían preferirse sensores más avanzados como el DHT22 o sensores de otras marcas que ofrezcan características mejoradas de medición de temperatura y humedad.</w:t>
       </w:r>
+    </w:p>
+    <w:p>
+      <w:pPr>
+        <w:shd w:val="clear" w:color="auto" w:fill="FFFFFF"/>
+        <w:spacing w:after="0" w:line="285" w:lineRule="atLeast"/>
+        <w:jc w:val="both"/>
+        <w:rPr>
+          <w:rFonts w:ascii="Consolas" w:eastAsia="Times New Roman" w:hAnsi="Consolas" w:cs="Times New Roman"/>
+          <w:lang w:eastAsia="es-AR"/>
+        </w:rPr>
+      </w:pPr>
     </w:p>
     <w:p>
       <w:pPr>
@@ -932,39 +2143,6 @@
           <w:lang w:eastAsia="es-AR"/>
         </w:rPr>
       </w:pPr>
-    </w:p>
-    <w:p>
-      <w:pPr>
-        <w:shd w:val="clear" w:color="auto" w:fill="FFFFFF"/>
-        <w:spacing w:after="0" w:line="285" w:lineRule="atLeast"/>
-        <w:rPr>
-          <w:rFonts w:ascii="Consolas" w:eastAsia="Times New Roman" w:hAnsi="Consolas" w:cs="Times New Roman"/>
-          <w:color w:val="00979D"/>
-          <w:lang w:eastAsia="es-AR"/>
-        </w:rPr>
-      </w:pPr>
-    </w:p>
-    <w:p>
-      <w:pPr>
-        <w:shd w:val="clear" w:color="auto" w:fill="FFFFFF"/>
-        <w:spacing w:after="0" w:line="285" w:lineRule="atLeast"/>
-        <w:rPr>
-          <w:rFonts w:ascii="Consolas" w:eastAsia="Times New Roman" w:hAnsi="Consolas" w:cs="Times New Roman"/>
-          <w:color w:val="00979D"/>
-          <w:lang w:eastAsia="es-AR"/>
-        </w:rPr>
-      </w:pPr>
-    </w:p>
-    <w:p>
-      <w:pPr>
-        <w:shd w:val="clear" w:color="auto" w:fill="FFFFFF"/>
-        <w:spacing w:after="0" w:line="285" w:lineRule="atLeast"/>
-        <w:rPr>
-          <w:rFonts w:ascii="Consolas" w:eastAsia="Times New Roman" w:hAnsi="Consolas" w:cs="Times New Roman"/>
-          <w:color w:val="00979D"/>
-          <w:lang w:eastAsia="es-AR"/>
-        </w:rPr>
-      </w:pPr>
       <w:r>
         <w:rPr>
           <w:rFonts w:ascii="Consolas" w:eastAsia="Times New Roman" w:hAnsi="Consolas" w:cs="Times New Roman"/>
@@ -1408,6 +2586,105 @@
         <w:shd w:val="clear" w:color="auto" w:fill="FFFFFF"/>
         <w:spacing w:after="0" w:line="285" w:lineRule="atLeast"/>
         <w:rPr>
+          <w:rFonts w:ascii="Consolas" w:eastAsia="Times New Roman" w:hAnsi="Consolas" w:cs="Times New Roman"/>
+          <w:color w:val="00979D"/>
+          <w:lang w:eastAsia="es-AR"/>
+        </w:rPr>
+      </w:pPr>
+    </w:p>
+    <w:p>
+      <w:pPr>
+        <w:shd w:val="clear" w:color="auto" w:fill="FFFFFF"/>
+        <w:spacing w:after="0" w:line="285" w:lineRule="atLeast"/>
+        <w:rPr>
+          <w:rFonts w:ascii="Consolas" w:eastAsia="Times New Roman" w:hAnsi="Consolas" w:cs="Times New Roman"/>
+          <w:color w:val="00979D"/>
+          <w:lang w:eastAsia="es-AR"/>
+        </w:rPr>
+      </w:pPr>
+    </w:p>
+    <w:p>
+      <w:pPr>
+        <w:shd w:val="clear" w:color="auto" w:fill="FFFFFF"/>
+        <w:spacing w:after="0" w:line="285" w:lineRule="atLeast"/>
+        <w:rPr>
+          <w:rFonts w:ascii="Consolas" w:eastAsia="Times New Roman" w:hAnsi="Consolas" w:cs="Times New Roman"/>
+          <w:color w:val="00979D"/>
+          <w:lang w:eastAsia="es-AR"/>
+        </w:rPr>
+      </w:pPr>
+    </w:p>
+    <w:p>
+      <w:pPr>
+        <w:shd w:val="clear" w:color="auto" w:fill="FFFFFF"/>
+        <w:spacing w:after="0" w:line="285" w:lineRule="atLeast"/>
+        <w:rPr>
+          <w:rFonts w:ascii="Consolas" w:eastAsia="Times New Roman" w:hAnsi="Consolas" w:cs="Times New Roman"/>
+          <w:color w:val="00979D"/>
+          <w:lang w:eastAsia="es-AR"/>
+        </w:rPr>
+      </w:pPr>
+    </w:p>
+    <w:p>
+      <w:pPr>
+        <w:shd w:val="clear" w:color="auto" w:fill="FFFFFF"/>
+        <w:spacing w:after="0" w:line="285" w:lineRule="atLeast"/>
+        <w:rPr>
+          <w:rFonts w:ascii="Consolas" w:eastAsia="Times New Roman" w:hAnsi="Consolas" w:cs="Times New Roman"/>
+          <w:color w:val="00979D"/>
+          <w:lang w:eastAsia="es-AR"/>
+        </w:rPr>
+      </w:pPr>
+    </w:p>
+    <w:p>
+      <w:pPr>
+        <w:shd w:val="clear" w:color="auto" w:fill="FFFFFF"/>
+        <w:spacing w:after="0" w:line="285" w:lineRule="atLeast"/>
+        <w:rPr>
+          <w:rFonts w:ascii="Consolas" w:eastAsia="Times New Roman" w:hAnsi="Consolas" w:cs="Times New Roman"/>
+          <w:color w:val="00979D"/>
+          <w:lang w:eastAsia="es-AR"/>
+        </w:rPr>
+      </w:pPr>
+    </w:p>
+    <w:p>
+      <w:pPr>
+        <w:shd w:val="clear" w:color="auto" w:fill="FFFFFF"/>
+        <w:spacing w:after="0" w:line="285" w:lineRule="atLeast"/>
+        <w:rPr>
+          <w:rFonts w:ascii="Consolas" w:eastAsia="Times New Roman" w:hAnsi="Consolas" w:cs="Times New Roman"/>
+          <w:color w:val="00979D"/>
+          <w:lang w:eastAsia="es-AR"/>
+        </w:rPr>
+      </w:pPr>
+    </w:p>
+    <w:p>
+      <w:pPr>
+        <w:shd w:val="clear" w:color="auto" w:fill="FFFFFF"/>
+        <w:spacing w:after="0" w:line="285" w:lineRule="atLeast"/>
+        <w:rPr>
+          <w:rFonts w:ascii="Consolas" w:eastAsia="Times New Roman" w:hAnsi="Consolas" w:cs="Times New Roman"/>
+          <w:color w:val="00979D"/>
+          <w:lang w:eastAsia="es-AR"/>
+        </w:rPr>
+      </w:pPr>
+    </w:p>
+    <w:p>
+      <w:pPr>
+        <w:shd w:val="clear" w:color="auto" w:fill="FFFFFF"/>
+        <w:spacing w:after="0" w:line="285" w:lineRule="atLeast"/>
+        <w:rPr>
+          <w:rFonts w:ascii="Consolas" w:eastAsia="Times New Roman" w:hAnsi="Consolas" w:cs="Times New Roman"/>
+          <w:color w:val="00979D"/>
+          <w:lang w:eastAsia="es-AR"/>
+        </w:rPr>
+      </w:pPr>
+    </w:p>
+    <w:p>
+      <w:pPr>
+        <w:shd w:val="clear" w:color="auto" w:fill="FFFFFF"/>
+        <w:spacing w:after="0" w:line="285" w:lineRule="atLeast"/>
+        <w:rPr>
           <w:rFonts w:ascii="Arial Narrow" w:eastAsia="Times New Roman" w:hAnsi="Arial Narrow" w:cs="Arial"/>
           <w:sz w:val="36"/>
           <w:szCs w:val="36"/>
@@ -1434,28 +2711,6 @@
         <w:t>protoboard</w:t>
       </w:r>
       <w:proofErr w:type="spellEnd"/>
-    </w:p>
-    <w:p>
-      <w:pPr>
-        <w:shd w:val="clear" w:color="auto" w:fill="FFFFFF"/>
-        <w:spacing w:after="0" w:line="285" w:lineRule="atLeast"/>
-        <w:rPr>
-          <w:rFonts w:ascii="Consolas" w:eastAsia="Times New Roman" w:hAnsi="Consolas" w:cs="Times New Roman"/>
-          <w:color w:val="00979D"/>
-          <w:lang w:eastAsia="es-AR"/>
-        </w:rPr>
-      </w:pPr>
-    </w:p>
-    <w:p>
-      <w:pPr>
-        <w:shd w:val="clear" w:color="auto" w:fill="FFFFFF"/>
-        <w:spacing w:after="0" w:line="285" w:lineRule="atLeast"/>
-        <w:rPr>
-          <w:rFonts w:ascii="Consolas" w:eastAsia="Times New Roman" w:hAnsi="Consolas" w:cs="Times New Roman"/>
-          <w:color w:val="00979D"/>
-          <w:lang w:eastAsia="es-AR"/>
-        </w:rPr>
-      </w:pPr>
     </w:p>
     <w:p>
       <w:pPr>
@@ -1477,13 +2732,13 @@
           <w:lang w:eastAsia="es-AR"/>
         </w:rPr>
         <w:drawing>
-          <wp:anchor distT="0" distB="0" distL="114300" distR="114300" simplePos="0" relativeHeight="251675648" behindDoc="0" locked="0" layoutInCell="1" allowOverlap="1" wp14:anchorId="7FE0C7C4" wp14:editId="6D5CA588">
+          <wp:anchor distT="0" distB="0" distL="114300" distR="114300" simplePos="0" relativeHeight="251675648" behindDoc="0" locked="0" layoutInCell="1" allowOverlap="1" wp14:anchorId="778FBC73" wp14:editId="603D7D7D">
             <wp:simplePos x="0" y="0"/>
-            <wp:positionH relativeFrom="column">
-              <wp:posOffset>43815</wp:posOffset>
+            <wp:positionH relativeFrom="margin">
+              <wp:align>left</wp:align>
             </wp:positionH>
             <wp:positionV relativeFrom="paragraph">
-              <wp:posOffset>14605</wp:posOffset>
+              <wp:posOffset>19685</wp:posOffset>
             </wp:positionV>
             <wp:extent cx="5400675" cy="3419475"/>
             <wp:effectExtent l="0" t="0" r="9525" b="9525"/>
@@ -1613,39 +2868,8 @@
         <w:rPr>
           <w:rFonts w:ascii="Consolas" w:eastAsia="Times New Roman" w:hAnsi="Consolas" w:cs="Times New Roman"/>
           <w:color w:val="00979D"/>
-          <w:lang w:eastAsia="es-AR"/>
-        </w:rPr>
-      </w:pPr>
-    </w:p>
-    <w:p>
-      <w:pPr>
-        <w:shd w:val="clear" w:color="auto" w:fill="FFFFFF"/>
-        <w:spacing w:after="0" w:line="285" w:lineRule="atLeast"/>
-        <w:rPr>
-          <w:rFonts w:ascii="Consolas" w:eastAsia="Times New Roman" w:hAnsi="Consolas" w:cs="Times New Roman"/>
-          <w:color w:val="00979D"/>
-          <w:lang w:eastAsia="es-AR"/>
-        </w:rPr>
-      </w:pPr>
-    </w:p>
-    <w:p>
-      <w:pPr>
-        <w:shd w:val="clear" w:color="auto" w:fill="FFFFFF"/>
-        <w:spacing w:after="0" w:line="285" w:lineRule="atLeast"/>
-        <w:rPr>
-          <w:rFonts w:ascii="Consolas" w:eastAsia="Times New Roman" w:hAnsi="Consolas" w:cs="Times New Roman"/>
-          <w:color w:val="00979D"/>
-          <w:lang w:eastAsia="es-AR"/>
-        </w:rPr>
-      </w:pPr>
-    </w:p>
-    <w:p>
-      <w:pPr>
-        <w:shd w:val="clear" w:color="auto" w:fill="FFFFFF"/>
-        <w:spacing w:after="0" w:line="285" w:lineRule="atLeast"/>
-        <w:rPr>
-          <w:rFonts w:ascii="Consolas" w:eastAsia="Times New Roman" w:hAnsi="Consolas" w:cs="Times New Roman"/>
-          <w:color w:val="00979D"/>
+          <w:sz w:val="28"/>
+          <w:szCs w:val="28"/>
           <w:lang w:eastAsia="es-AR"/>
         </w:rPr>
       </w:pPr>
@@ -1678,19 +2902,6 @@
     </w:p>
     <w:p>
       <w:pPr>
-        <w:shd w:val="clear" w:color="auto" w:fill="FFFFFF"/>
-        <w:spacing w:after="0" w:line="285" w:lineRule="atLeast"/>
-        <w:rPr>
-          <w:rFonts w:ascii="Consolas" w:eastAsia="Times New Roman" w:hAnsi="Consolas" w:cs="Times New Roman"/>
-          <w:color w:val="00979D"/>
-          <w:sz w:val="28"/>
-          <w:szCs w:val="28"/>
-          <w:lang w:eastAsia="es-AR"/>
-        </w:rPr>
-      </w:pPr>
-    </w:p>
-    <w:p>
-      <w:pPr>
         <w:pStyle w:val="Prrafodelista"/>
         <w:rPr>
           <w:rFonts w:ascii="Consolas" w:eastAsia="Times New Roman" w:hAnsi="Consolas" w:cs="Times New Roman"/>
@@ -1703,17 +2914,6 @@
         <w:pStyle w:val="Prrafodelista"/>
         <w:rPr>
           <w:rFonts w:ascii="Consolas" w:eastAsia="Times New Roman" w:hAnsi="Consolas" w:cs="Times New Roman"/>
-          <w:lang w:eastAsia="es-AR"/>
-        </w:rPr>
-      </w:pPr>
-    </w:p>
-    <w:p>
-      <w:pPr>
-        <w:shd w:val="clear" w:color="auto" w:fill="FFFFFF"/>
-        <w:spacing w:after="0" w:line="285" w:lineRule="atLeast"/>
-        <w:rPr>
-          <w:rFonts w:ascii="Consolas" w:eastAsia="Times New Roman" w:hAnsi="Consolas" w:cs="Times New Roman"/>
-          <w:color w:val="00979D"/>
           <w:lang w:eastAsia="es-AR"/>
         </w:rPr>
       </w:pPr>
@@ -1818,18 +3018,16 @@
           <w:lang w:eastAsia="es-AR"/>
         </w:rPr>
       </w:pPr>
-    </w:p>
-    <w:p>
-      <w:pPr>
-        <w:shd w:val="clear" w:color="auto" w:fill="FFFFFF"/>
-        <w:spacing w:after="0" w:line="285" w:lineRule="atLeast"/>
+      <w:r>
         <w:rPr>
           <w:rFonts w:ascii="Arial Narrow" w:eastAsia="Times New Roman" w:hAnsi="Arial Narrow" w:cs="Times New Roman"/>
           <w:sz w:val="36"/>
           <w:szCs w:val="36"/>
           <w:lang w:eastAsia="es-AR"/>
         </w:rPr>
-      </w:pPr>
+        <w:t xml:space="preserve">Programa en </w:t>
+      </w:r>
+      <w:proofErr w:type="spellStart"/>
       <w:r>
         <w:rPr>
           <w:rFonts w:ascii="Arial Narrow" w:eastAsia="Times New Roman" w:hAnsi="Arial Narrow" w:cs="Times New Roman"/>
@@ -1837,9 +3035,9 @@
           <w:szCs w:val="36"/>
           <w:lang w:eastAsia="es-AR"/>
         </w:rPr>
-        <w:t xml:space="preserve">Programa en </w:t>
-      </w:r>
-      <w:proofErr w:type="spellStart"/>
+        <w:t>Arduino</w:t>
+      </w:r>
+      <w:proofErr w:type="spellEnd"/>
       <w:r>
         <w:rPr>
           <w:rFonts w:ascii="Arial Narrow" w:eastAsia="Times New Roman" w:hAnsi="Arial Narrow" w:cs="Times New Roman"/>
@@ -1847,16 +3045,6 @@
           <w:szCs w:val="36"/>
           <w:lang w:eastAsia="es-AR"/>
         </w:rPr>
-        <w:t>Arduino</w:t>
-      </w:r>
-      <w:proofErr w:type="spellEnd"/>
-      <w:r>
-        <w:rPr>
-          <w:rFonts w:ascii="Arial Narrow" w:eastAsia="Times New Roman" w:hAnsi="Arial Narrow" w:cs="Times New Roman"/>
-          <w:sz w:val="36"/>
-          <w:szCs w:val="36"/>
-          <w:lang w:eastAsia="es-AR"/>
-        </w:rPr>
         <w:t xml:space="preserve"> </w:t>
       </w:r>
     </w:p>
@@ -3138,13 +4326,62 @@
         <w:spacing w:after="0" w:line="240" w:lineRule="exact"/>
         <w:rPr>
           <w:rFonts w:ascii="Consolas" w:eastAsia="Times New Roman" w:hAnsi="Consolas" w:cs="Times New Roman"/>
+          <w:color w:val="728E00"/>
+          <w:sz w:val="20"/>
+          <w:szCs w:val="20"/>
+          <w:lang w:eastAsia="es-AR"/>
+        </w:rPr>
+      </w:pPr>
+      <w:r>
+        <w:rPr>
+          <w:rFonts w:ascii="Consolas" w:eastAsia="Times New Roman" w:hAnsi="Consolas" w:cs="Times New Roman"/>
           <w:color w:val="4E5B61"/>
           <w:sz w:val="20"/>
           <w:szCs w:val="20"/>
           <w:lang w:eastAsia="es-AR"/>
         </w:rPr>
-      </w:pPr>
-      <w:r>
+        <w:t xml:space="preserve">  </w:t>
+      </w:r>
+      <w:proofErr w:type="spellStart"/>
+      <w:r>
+        <w:rPr>
+          <w:rFonts w:ascii="Consolas" w:eastAsia="Times New Roman" w:hAnsi="Consolas" w:cs="Times New Roman"/>
+          <w:color w:val="728E00"/>
+          <w:sz w:val="20"/>
+          <w:szCs w:val="20"/>
+          <w:lang w:eastAsia="es-AR"/>
+        </w:rPr>
+        <w:t>E</w:t>
+      </w:r>
+      <w:r>
+        <w:rPr>
+          <w:rFonts w:ascii="Consolas" w:eastAsia="Times New Roman" w:hAnsi="Consolas" w:cs="Times New Roman"/>
+          <w:color w:val="728E00"/>
+          <w:sz w:val="20"/>
+          <w:szCs w:val="20"/>
+          <w:lang w:eastAsia="es-AR"/>
+        </w:rPr>
+        <w:t>lse</w:t>
+      </w:r>
+      <w:proofErr w:type="spellEnd"/>
+    </w:p>
+    <w:p>
+      <w:pPr>
+        <w:shd w:val="clear" w:color="auto" w:fill="FFFFFF"/>
+        <w:spacing w:after="0" w:line="240" w:lineRule="exact"/>
+        <w:rPr>
+          <w:rFonts w:ascii="Consolas" w:eastAsia="Times New Roman" w:hAnsi="Consolas" w:cs="Times New Roman"/>
+          <w:color w:val="728E00"/>
+          <w:sz w:val="20"/>
+          <w:szCs w:val="20"/>
+          <w:lang w:eastAsia="es-AR"/>
+        </w:rPr>
+      </w:pPr>
+    </w:p>
+    <w:p>
+      <w:pPr>
+        <w:shd w:val="clear" w:color="auto" w:fill="FFFFFF"/>
+        <w:spacing w:after="0" w:line="240" w:lineRule="exact"/>
         <w:rPr>
           <w:rFonts w:ascii="Consolas" w:eastAsia="Times New Roman" w:hAnsi="Consolas" w:cs="Times New Roman"/>
           <w:color w:val="4E5B61"/>
@@ -3152,22 +4389,9 @@
           <w:szCs w:val="20"/>
           <w:lang w:eastAsia="es-AR"/>
         </w:rPr>
-        <w:t xml:space="preserve">  </w:t>
-      </w:r>
-      <w:proofErr w:type="spellStart"/>
-      <w:proofErr w:type="gramStart"/>
-      <w:r>
-        <w:rPr>
-          <w:rFonts w:ascii="Consolas" w:eastAsia="Times New Roman" w:hAnsi="Consolas" w:cs="Times New Roman"/>
-          <w:color w:val="728E00"/>
-          <w:sz w:val="20"/>
-          <w:szCs w:val="20"/>
-          <w:lang w:eastAsia="es-AR"/>
-        </w:rPr>
-        <w:t>else</w:t>
-      </w:r>
-      <w:proofErr w:type="spellEnd"/>
-      <w:proofErr w:type="gramEnd"/>
+      </w:pPr>
+      <w:bookmarkStart w:id="0" w:name="_GoBack"/>
+      <w:bookmarkEnd w:id="0"/>
     </w:p>
     <w:p>
       <w:pPr>
@@ -3874,8 +5098,6 @@
       <w:r>
         <w:t xml:space="preserve">Espacio para próximos ejercicios. </w:t>
       </w:r>
-      <w:bookmarkStart w:id="0" w:name="_GoBack"/>
-      <w:bookmarkEnd w:id="0"/>
     </w:p>
     <w:sectPr>
       <w:headerReference w:type="default" r:id="rId12"/>
@@ -3959,7 +5181,7 @@
             <w:noProof/>
             <w:lang w:val="es-ES"/>
           </w:rPr>
-          <w:t>3</w:t>
+          <w:t>5</w:t>
         </w:r>
         <w:r>
           <w:fldChar w:fldCharType="end"/>
@@ -4613,6 +5835,345 @@
     </w:lvl>
   </w:abstractNum>
   <w:abstractNum w:abstractNumId="2">
+    <w:nsid w:val="23890236"/>
+    <w:multiLevelType w:val="hybridMultilevel"/>
+    <w:tmpl w:val="132869EC"/>
+    <w:lvl w:ilvl="0" w:tplc="2C0A0001">
+      <w:start w:val="1"/>
+      <w:numFmt w:val="bullet"/>
+      <w:lvlText w:val=""/>
+      <w:lvlJc w:val="left"/>
+      <w:pPr>
+        <w:ind w:left="720" w:hanging="360"/>
+      </w:pPr>
+      <w:rPr>
+        <w:rFonts w:ascii="Symbol" w:hAnsi="Symbol" w:hint="default"/>
+      </w:rPr>
+    </w:lvl>
+    <w:lvl w:ilvl="1" w:tplc="2C0A0003" w:tentative="1">
+      <w:start w:val="1"/>
+      <w:numFmt w:val="bullet"/>
+      <w:lvlText w:val="o"/>
+      <w:lvlJc w:val="left"/>
+      <w:pPr>
+        <w:ind w:left="1440" w:hanging="360"/>
+      </w:pPr>
+      <w:rPr>
+        <w:rFonts w:ascii="Courier New" w:hAnsi="Courier New" w:cs="Courier New" w:hint="default"/>
+      </w:rPr>
+    </w:lvl>
+    <w:lvl w:ilvl="2" w:tplc="2C0A0005" w:tentative="1">
+      <w:start w:val="1"/>
+      <w:numFmt w:val="bullet"/>
+      <w:lvlText w:val=""/>
+      <w:lvlJc w:val="left"/>
+      <w:pPr>
+        <w:ind w:left="2160" w:hanging="360"/>
+      </w:pPr>
+      <w:rPr>
+        <w:rFonts w:ascii="Wingdings" w:hAnsi="Wingdings" w:hint="default"/>
+      </w:rPr>
+    </w:lvl>
+    <w:lvl w:ilvl="3" w:tplc="2C0A0001" w:tentative="1">
+      <w:start w:val="1"/>
+      <w:numFmt w:val="bullet"/>
+      <w:lvlText w:val=""/>
+      <w:lvlJc w:val="left"/>
+      <w:pPr>
+        <w:ind w:left="2880" w:hanging="360"/>
+      </w:pPr>
+      <w:rPr>
+        <w:rFonts w:ascii="Symbol" w:hAnsi="Symbol" w:hint="default"/>
+      </w:rPr>
+    </w:lvl>
+    <w:lvl w:ilvl="4" w:tplc="2C0A0003" w:tentative="1">
+      <w:start w:val="1"/>
+      <w:numFmt w:val="bullet"/>
+      <w:lvlText w:val="o"/>
+      <w:lvlJc w:val="left"/>
+      <w:pPr>
+        <w:ind w:left="3600" w:hanging="360"/>
+      </w:pPr>
+      <w:rPr>
+        <w:rFonts w:ascii="Courier New" w:hAnsi="Courier New" w:cs="Courier New" w:hint="default"/>
+      </w:rPr>
+    </w:lvl>
+    <w:lvl w:ilvl="5" w:tplc="2C0A0005" w:tentative="1">
+      <w:start w:val="1"/>
+      <w:numFmt w:val="bullet"/>
+      <w:lvlText w:val=""/>
+      <w:lvlJc w:val="left"/>
+      <w:pPr>
+        <w:ind w:left="4320" w:hanging="360"/>
+      </w:pPr>
+      <w:rPr>
+        <w:rFonts w:ascii="Wingdings" w:hAnsi="Wingdings" w:hint="default"/>
+      </w:rPr>
+    </w:lvl>
+    <w:lvl w:ilvl="6" w:tplc="2C0A0001" w:tentative="1">
+      <w:start w:val="1"/>
+      <w:numFmt w:val="bullet"/>
+      <w:lvlText w:val=""/>
+      <w:lvlJc w:val="left"/>
+      <w:pPr>
+        <w:ind w:left="5040" w:hanging="360"/>
+      </w:pPr>
+      <w:rPr>
+        <w:rFonts w:ascii="Symbol" w:hAnsi="Symbol" w:hint="default"/>
+      </w:rPr>
+    </w:lvl>
+    <w:lvl w:ilvl="7" w:tplc="2C0A0003" w:tentative="1">
+      <w:start w:val="1"/>
+      <w:numFmt w:val="bullet"/>
+      <w:lvlText w:val="o"/>
+      <w:lvlJc w:val="left"/>
+      <w:pPr>
+        <w:ind w:left="5760" w:hanging="360"/>
+      </w:pPr>
+      <w:rPr>
+        <w:rFonts w:ascii="Courier New" w:hAnsi="Courier New" w:cs="Courier New" w:hint="default"/>
+      </w:rPr>
+    </w:lvl>
+    <w:lvl w:ilvl="8" w:tplc="2C0A0005" w:tentative="1">
+      <w:start w:val="1"/>
+      <w:numFmt w:val="bullet"/>
+      <w:lvlText w:val=""/>
+      <w:lvlJc w:val="left"/>
+      <w:pPr>
+        <w:ind w:left="6480" w:hanging="360"/>
+      </w:pPr>
+      <w:rPr>
+        <w:rFonts w:ascii="Wingdings" w:hAnsi="Wingdings" w:hint="default"/>
+      </w:rPr>
+    </w:lvl>
+  </w:abstractNum>
+  <w:abstractNum w:abstractNumId="3">
+    <w:nsid w:val="274D65E1"/>
+    <w:multiLevelType w:val="hybridMultilevel"/>
+    <w:tmpl w:val="47B4323A"/>
+    <w:lvl w:ilvl="0" w:tplc="2C0A0001">
+      <w:start w:val="1"/>
+      <w:numFmt w:val="bullet"/>
+      <w:lvlText w:val=""/>
+      <w:lvlJc w:val="left"/>
+      <w:pPr>
+        <w:ind w:left="720" w:hanging="360"/>
+      </w:pPr>
+      <w:rPr>
+        <w:rFonts w:ascii="Symbol" w:hAnsi="Symbol" w:hint="default"/>
+      </w:rPr>
+    </w:lvl>
+    <w:lvl w:ilvl="1" w:tplc="2C0A0003" w:tentative="1">
+      <w:start w:val="1"/>
+      <w:numFmt w:val="bullet"/>
+      <w:lvlText w:val="o"/>
+      <w:lvlJc w:val="left"/>
+      <w:pPr>
+        <w:ind w:left="1440" w:hanging="360"/>
+      </w:pPr>
+      <w:rPr>
+        <w:rFonts w:ascii="Courier New" w:hAnsi="Courier New" w:cs="Courier New" w:hint="default"/>
+      </w:rPr>
+    </w:lvl>
+    <w:lvl w:ilvl="2" w:tplc="2C0A0005" w:tentative="1">
+      <w:start w:val="1"/>
+      <w:numFmt w:val="bullet"/>
+      <w:lvlText w:val=""/>
+      <w:lvlJc w:val="left"/>
+      <w:pPr>
+        <w:ind w:left="2160" w:hanging="360"/>
+      </w:pPr>
+      <w:rPr>
+        <w:rFonts w:ascii="Wingdings" w:hAnsi="Wingdings" w:hint="default"/>
+      </w:rPr>
+    </w:lvl>
+    <w:lvl w:ilvl="3" w:tplc="2C0A0001" w:tentative="1">
+      <w:start w:val="1"/>
+      <w:numFmt w:val="bullet"/>
+      <w:lvlText w:val=""/>
+      <w:lvlJc w:val="left"/>
+      <w:pPr>
+        <w:ind w:left="2880" w:hanging="360"/>
+      </w:pPr>
+      <w:rPr>
+        <w:rFonts w:ascii="Symbol" w:hAnsi="Symbol" w:hint="default"/>
+      </w:rPr>
+    </w:lvl>
+    <w:lvl w:ilvl="4" w:tplc="2C0A0003" w:tentative="1">
+      <w:start w:val="1"/>
+      <w:numFmt w:val="bullet"/>
+      <w:lvlText w:val="o"/>
+      <w:lvlJc w:val="left"/>
+      <w:pPr>
+        <w:ind w:left="3600" w:hanging="360"/>
+      </w:pPr>
+      <w:rPr>
+        <w:rFonts w:ascii="Courier New" w:hAnsi="Courier New" w:cs="Courier New" w:hint="default"/>
+      </w:rPr>
+    </w:lvl>
+    <w:lvl w:ilvl="5" w:tplc="2C0A0005" w:tentative="1">
+      <w:start w:val="1"/>
+      <w:numFmt w:val="bullet"/>
+      <w:lvlText w:val=""/>
+      <w:lvlJc w:val="left"/>
+      <w:pPr>
+        <w:ind w:left="4320" w:hanging="360"/>
+      </w:pPr>
+      <w:rPr>
+        <w:rFonts w:ascii="Wingdings" w:hAnsi="Wingdings" w:hint="default"/>
+      </w:rPr>
+    </w:lvl>
+    <w:lvl w:ilvl="6" w:tplc="2C0A0001" w:tentative="1">
+      <w:start w:val="1"/>
+      <w:numFmt w:val="bullet"/>
+      <w:lvlText w:val=""/>
+      <w:lvlJc w:val="left"/>
+      <w:pPr>
+        <w:ind w:left="5040" w:hanging="360"/>
+      </w:pPr>
+      <w:rPr>
+        <w:rFonts w:ascii="Symbol" w:hAnsi="Symbol" w:hint="default"/>
+      </w:rPr>
+    </w:lvl>
+    <w:lvl w:ilvl="7" w:tplc="2C0A0003" w:tentative="1">
+      <w:start w:val="1"/>
+      <w:numFmt w:val="bullet"/>
+      <w:lvlText w:val="o"/>
+      <w:lvlJc w:val="left"/>
+      <w:pPr>
+        <w:ind w:left="5760" w:hanging="360"/>
+      </w:pPr>
+      <w:rPr>
+        <w:rFonts w:ascii="Courier New" w:hAnsi="Courier New" w:cs="Courier New" w:hint="default"/>
+      </w:rPr>
+    </w:lvl>
+    <w:lvl w:ilvl="8" w:tplc="2C0A0005" w:tentative="1">
+      <w:start w:val="1"/>
+      <w:numFmt w:val="bullet"/>
+      <w:lvlText w:val=""/>
+      <w:lvlJc w:val="left"/>
+      <w:pPr>
+        <w:ind w:left="6480" w:hanging="360"/>
+      </w:pPr>
+      <w:rPr>
+        <w:rFonts w:ascii="Wingdings" w:hAnsi="Wingdings" w:hint="default"/>
+      </w:rPr>
+    </w:lvl>
+  </w:abstractNum>
+  <w:abstractNum w:abstractNumId="4">
+    <w:nsid w:val="2A077CDC"/>
+    <w:multiLevelType w:val="hybridMultilevel"/>
+    <w:tmpl w:val="BD945096"/>
+    <w:lvl w:ilvl="0" w:tplc="2C0A0001">
+      <w:start w:val="1"/>
+      <w:numFmt w:val="bullet"/>
+      <w:lvlText w:val=""/>
+      <w:lvlJc w:val="left"/>
+      <w:pPr>
+        <w:ind w:left="720" w:hanging="360"/>
+      </w:pPr>
+      <w:rPr>
+        <w:rFonts w:ascii="Symbol" w:hAnsi="Symbol" w:hint="default"/>
+      </w:rPr>
+    </w:lvl>
+    <w:lvl w:ilvl="1" w:tplc="2C0A0003" w:tentative="1">
+      <w:start w:val="1"/>
+      <w:numFmt w:val="bullet"/>
+      <w:lvlText w:val="o"/>
+      <w:lvlJc w:val="left"/>
+      <w:pPr>
+        <w:ind w:left="1440" w:hanging="360"/>
+      </w:pPr>
+      <w:rPr>
+        <w:rFonts w:ascii="Courier New" w:hAnsi="Courier New" w:cs="Courier New" w:hint="default"/>
+      </w:rPr>
+    </w:lvl>
+    <w:lvl w:ilvl="2" w:tplc="2C0A0005" w:tentative="1">
+      <w:start w:val="1"/>
+      <w:numFmt w:val="bullet"/>
+      <w:lvlText w:val=""/>
+      <w:lvlJc w:val="left"/>
+      <w:pPr>
+        <w:ind w:left="2160" w:hanging="360"/>
+      </w:pPr>
+      <w:rPr>
+        <w:rFonts w:ascii="Wingdings" w:hAnsi="Wingdings" w:hint="default"/>
+      </w:rPr>
+    </w:lvl>
+    <w:lvl w:ilvl="3" w:tplc="2C0A0001" w:tentative="1">
+      <w:start w:val="1"/>
+      <w:numFmt w:val="bullet"/>
+      <w:lvlText w:val=""/>
+      <w:lvlJc w:val="left"/>
+      <w:pPr>
+        <w:ind w:left="2880" w:hanging="360"/>
+      </w:pPr>
+      <w:rPr>
+        <w:rFonts w:ascii="Symbol" w:hAnsi="Symbol" w:hint="default"/>
+      </w:rPr>
+    </w:lvl>
+    <w:lvl w:ilvl="4" w:tplc="2C0A0003" w:tentative="1">
+      <w:start w:val="1"/>
+      <w:numFmt w:val="bullet"/>
+      <w:lvlText w:val="o"/>
+      <w:lvlJc w:val="left"/>
+      <w:pPr>
+        <w:ind w:left="3600" w:hanging="360"/>
+      </w:pPr>
+      <w:rPr>
+        <w:rFonts w:ascii="Courier New" w:hAnsi="Courier New" w:cs="Courier New" w:hint="default"/>
+      </w:rPr>
+    </w:lvl>
+    <w:lvl w:ilvl="5" w:tplc="2C0A0005" w:tentative="1">
+      <w:start w:val="1"/>
+      <w:numFmt w:val="bullet"/>
+      <w:lvlText w:val=""/>
+      <w:lvlJc w:val="left"/>
+      <w:pPr>
+        <w:ind w:left="4320" w:hanging="360"/>
+      </w:pPr>
+      <w:rPr>
+        <w:rFonts w:ascii="Wingdings" w:hAnsi="Wingdings" w:hint="default"/>
+      </w:rPr>
+    </w:lvl>
+    <w:lvl w:ilvl="6" w:tplc="2C0A0001" w:tentative="1">
+      <w:start w:val="1"/>
+      <w:numFmt w:val="bullet"/>
+      <w:lvlText w:val=""/>
+      <w:lvlJc w:val="left"/>
+      <w:pPr>
+        <w:ind w:left="5040" w:hanging="360"/>
+      </w:pPr>
+      <w:rPr>
+        <w:rFonts w:ascii="Symbol" w:hAnsi="Symbol" w:hint="default"/>
+      </w:rPr>
+    </w:lvl>
+    <w:lvl w:ilvl="7" w:tplc="2C0A0003" w:tentative="1">
+      <w:start w:val="1"/>
+      <w:numFmt w:val="bullet"/>
+      <w:lvlText w:val="o"/>
+      <w:lvlJc w:val="left"/>
+      <w:pPr>
+        <w:ind w:left="5760" w:hanging="360"/>
+      </w:pPr>
+      <w:rPr>
+        <w:rFonts w:ascii="Courier New" w:hAnsi="Courier New" w:cs="Courier New" w:hint="default"/>
+      </w:rPr>
+    </w:lvl>
+    <w:lvl w:ilvl="8" w:tplc="2C0A0005" w:tentative="1">
+      <w:start w:val="1"/>
+      <w:numFmt w:val="bullet"/>
+      <w:lvlText w:val=""/>
+      <w:lvlJc w:val="left"/>
+      <w:pPr>
+        <w:ind w:left="6480" w:hanging="360"/>
+      </w:pPr>
+      <w:rPr>
+        <w:rFonts w:ascii="Wingdings" w:hAnsi="Wingdings" w:hint="default"/>
+      </w:rPr>
+    </w:lvl>
+  </w:abstractNum>
+  <w:abstractNum w:abstractNumId="5">
     <w:nsid w:val="2F853F47"/>
     <w:multiLevelType w:val="hybridMultilevel"/>
     <w:tmpl w:val="84902C5E"/>
@@ -4725,7 +6286,7 @@
       </w:rPr>
     </w:lvl>
   </w:abstractNum>
-  <w:abstractNum w:abstractNumId="3">
+  <w:abstractNum w:abstractNumId="6">
     <w:nsid w:val="324E16DA"/>
     <w:multiLevelType w:val="hybridMultilevel"/>
     <w:tmpl w:val="CF745488"/>
@@ -4811,17 +6372,258 @@
       </w:pPr>
     </w:lvl>
   </w:abstractNum>
+  <w:abstractNum w:abstractNumId="7">
+    <w:nsid w:val="50505C80"/>
+    <w:multiLevelType w:val="hybridMultilevel"/>
+    <w:tmpl w:val="A45E36AA"/>
+    <w:lvl w:ilvl="0" w:tplc="2C0A0001">
+      <w:start w:val="1"/>
+      <w:numFmt w:val="bullet"/>
+      <w:lvlText w:val=""/>
+      <w:lvlJc w:val="left"/>
+      <w:pPr>
+        <w:ind w:left="720" w:hanging="360"/>
+      </w:pPr>
+      <w:rPr>
+        <w:rFonts w:ascii="Symbol" w:hAnsi="Symbol" w:hint="default"/>
+      </w:rPr>
+    </w:lvl>
+    <w:lvl w:ilvl="1" w:tplc="2C0A0003" w:tentative="1">
+      <w:start w:val="1"/>
+      <w:numFmt w:val="bullet"/>
+      <w:lvlText w:val="o"/>
+      <w:lvlJc w:val="left"/>
+      <w:pPr>
+        <w:ind w:left="1440" w:hanging="360"/>
+      </w:pPr>
+      <w:rPr>
+        <w:rFonts w:ascii="Courier New" w:hAnsi="Courier New" w:cs="Courier New" w:hint="default"/>
+      </w:rPr>
+    </w:lvl>
+    <w:lvl w:ilvl="2" w:tplc="2C0A0005" w:tentative="1">
+      <w:start w:val="1"/>
+      <w:numFmt w:val="bullet"/>
+      <w:lvlText w:val=""/>
+      <w:lvlJc w:val="left"/>
+      <w:pPr>
+        <w:ind w:left="2160" w:hanging="360"/>
+      </w:pPr>
+      <w:rPr>
+        <w:rFonts w:ascii="Wingdings" w:hAnsi="Wingdings" w:hint="default"/>
+      </w:rPr>
+    </w:lvl>
+    <w:lvl w:ilvl="3" w:tplc="2C0A0001" w:tentative="1">
+      <w:start w:val="1"/>
+      <w:numFmt w:val="bullet"/>
+      <w:lvlText w:val=""/>
+      <w:lvlJc w:val="left"/>
+      <w:pPr>
+        <w:ind w:left="2880" w:hanging="360"/>
+      </w:pPr>
+      <w:rPr>
+        <w:rFonts w:ascii="Symbol" w:hAnsi="Symbol" w:hint="default"/>
+      </w:rPr>
+    </w:lvl>
+    <w:lvl w:ilvl="4" w:tplc="2C0A0003" w:tentative="1">
+      <w:start w:val="1"/>
+      <w:numFmt w:val="bullet"/>
+      <w:lvlText w:val="o"/>
+      <w:lvlJc w:val="left"/>
+      <w:pPr>
+        <w:ind w:left="3600" w:hanging="360"/>
+      </w:pPr>
+      <w:rPr>
+        <w:rFonts w:ascii="Courier New" w:hAnsi="Courier New" w:cs="Courier New" w:hint="default"/>
+      </w:rPr>
+    </w:lvl>
+    <w:lvl w:ilvl="5" w:tplc="2C0A0005" w:tentative="1">
+      <w:start w:val="1"/>
+      <w:numFmt w:val="bullet"/>
+      <w:lvlText w:val=""/>
+      <w:lvlJc w:val="left"/>
+      <w:pPr>
+        <w:ind w:left="4320" w:hanging="360"/>
+      </w:pPr>
+      <w:rPr>
+        <w:rFonts w:ascii="Wingdings" w:hAnsi="Wingdings" w:hint="default"/>
+      </w:rPr>
+    </w:lvl>
+    <w:lvl w:ilvl="6" w:tplc="2C0A0001" w:tentative="1">
+      <w:start w:val="1"/>
+      <w:numFmt w:val="bullet"/>
+      <w:lvlText w:val=""/>
+      <w:lvlJc w:val="left"/>
+      <w:pPr>
+        <w:ind w:left="5040" w:hanging="360"/>
+      </w:pPr>
+      <w:rPr>
+        <w:rFonts w:ascii="Symbol" w:hAnsi="Symbol" w:hint="default"/>
+      </w:rPr>
+    </w:lvl>
+    <w:lvl w:ilvl="7" w:tplc="2C0A0003" w:tentative="1">
+      <w:start w:val="1"/>
+      <w:numFmt w:val="bullet"/>
+      <w:lvlText w:val="o"/>
+      <w:lvlJc w:val="left"/>
+      <w:pPr>
+        <w:ind w:left="5760" w:hanging="360"/>
+      </w:pPr>
+      <w:rPr>
+        <w:rFonts w:ascii="Courier New" w:hAnsi="Courier New" w:cs="Courier New" w:hint="default"/>
+      </w:rPr>
+    </w:lvl>
+    <w:lvl w:ilvl="8" w:tplc="2C0A0005" w:tentative="1">
+      <w:start w:val="1"/>
+      <w:numFmt w:val="bullet"/>
+      <w:lvlText w:val=""/>
+      <w:lvlJc w:val="left"/>
+      <w:pPr>
+        <w:ind w:left="6480" w:hanging="360"/>
+      </w:pPr>
+      <w:rPr>
+        <w:rFonts w:ascii="Wingdings" w:hAnsi="Wingdings" w:hint="default"/>
+      </w:rPr>
+    </w:lvl>
+  </w:abstractNum>
+  <w:abstractNum w:abstractNumId="8">
+    <w:nsid w:val="74BE6CDF"/>
+    <w:multiLevelType w:val="hybridMultilevel"/>
+    <w:tmpl w:val="D89C5494"/>
+    <w:lvl w:ilvl="0" w:tplc="2C0A0001">
+      <w:start w:val="1"/>
+      <w:numFmt w:val="bullet"/>
+      <w:lvlText w:val=""/>
+      <w:lvlJc w:val="left"/>
+      <w:pPr>
+        <w:ind w:left="720" w:hanging="360"/>
+      </w:pPr>
+      <w:rPr>
+        <w:rFonts w:ascii="Symbol" w:hAnsi="Symbol" w:hint="default"/>
+      </w:rPr>
+    </w:lvl>
+    <w:lvl w:ilvl="1" w:tplc="2C0A0003" w:tentative="1">
+      <w:start w:val="1"/>
+      <w:numFmt w:val="bullet"/>
+      <w:lvlText w:val="o"/>
+      <w:lvlJc w:val="left"/>
+      <w:pPr>
+        <w:ind w:left="1440" w:hanging="360"/>
+      </w:pPr>
+      <w:rPr>
+        <w:rFonts w:ascii="Courier New" w:hAnsi="Courier New" w:cs="Courier New" w:hint="default"/>
+      </w:rPr>
+    </w:lvl>
+    <w:lvl w:ilvl="2" w:tplc="2C0A0005" w:tentative="1">
+      <w:start w:val="1"/>
+      <w:numFmt w:val="bullet"/>
+      <w:lvlText w:val=""/>
+      <w:lvlJc w:val="left"/>
+      <w:pPr>
+        <w:ind w:left="2160" w:hanging="360"/>
+      </w:pPr>
+      <w:rPr>
+        <w:rFonts w:ascii="Wingdings" w:hAnsi="Wingdings" w:hint="default"/>
+      </w:rPr>
+    </w:lvl>
+    <w:lvl w:ilvl="3" w:tplc="2C0A0001" w:tentative="1">
+      <w:start w:val="1"/>
+      <w:numFmt w:val="bullet"/>
+      <w:lvlText w:val=""/>
+      <w:lvlJc w:val="left"/>
+      <w:pPr>
+        <w:ind w:left="2880" w:hanging="360"/>
+      </w:pPr>
+      <w:rPr>
+        <w:rFonts w:ascii="Symbol" w:hAnsi="Symbol" w:hint="default"/>
+      </w:rPr>
+    </w:lvl>
+    <w:lvl w:ilvl="4" w:tplc="2C0A0003" w:tentative="1">
+      <w:start w:val="1"/>
+      <w:numFmt w:val="bullet"/>
+      <w:lvlText w:val="o"/>
+      <w:lvlJc w:val="left"/>
+      <w:pPr>
+        <w:ind w:left="3600" w:hanging="360"/>
+      </w:pPr>
+      <w:rPr>
+        <w:rFonts w:ascii="Courier New" w:hAnsi="Courier New" w:cs="Courier New" w:hint="default"/>
+      </w:rPr>
+    </w:lvl>
+    <w:lvl w:ilvl="5" w:tplc="2C0A0005" w:tentative="1">
+      <w:start w:val="1"/>
+      <w:numFmt w:val="bullet"/>
+      <w:lvlText w:val=""/>
+      <w:lvlJc w:val="left"/>
+      <w:pPr>
+        <w:ind w:left="4320" w:hanging="360"/>
+      </w:pPr>
+      <w:rPr>
+        <w:rFonts w:ascii="Wingdings" w:hAnsi="Wingdings" w:hint="default"/>
+      </w:rPr>
+    </w:lvl>
+    <w:lvl w:ilvl="6" w:tplc="2C0A0001" w:tentative="1">
+      <w:start w:val="1"/>
+      <w:numFmt w:val="bullet"/>
+      <w:lvlText w:val=""/>
+      <w:lvlJc w:val="left"/>
+      <w:pPr>
+        <w:ind w:left="5040" w:hanging="360"/>
+      </w:pPr>
+      <w:rPr>
+        <w:rFonts w:ascii="Symbol" w:hAnsi="Symbol" w:hint="default"/>
+      </w:rPr>
+    </w:lvl>
+    <w:lvl w:ilvl="7" w:tplc="2C0A0003" w:tentative="1">
+      <w:start w:val="1"/>
+      <w:numFmt w:val="bullet"/>
+      <w:lvlText w:val="o"/>
+      <w:lvlJc w:val="left"/>
+      <w:pPr>
+        <w:ind w:left="5760" w:hanging="360"/>
+      </w:pPr>
+      <w:rPr>
+        <w:rFonts w:ascii="Courier New" w:hAnsi="Courier New" w:cs="Courier New" w:hint="default"/>
+      </w:rPr>
+    </w:lvl>
+    <w:lvl w:ilvl="8" w:tplc="2C0A0005" w:tentative="1">
+      <w:start w:val="1"/>
+      <w:numFmt w:val="bullet"/>
+      <w:lvlText w:val=""/>
+      <w:lvlJc w:val="left"/>
+      <w:pPr>
+        <w:ind w:left="6480" w:hanging="360"/>
+      </w:pPr>
+      <w:rPr>
+        <w:rFonts w:ascii="Wingdings" w:hAnsi="Wingdings" w:hint="default"/>
+      </w:rPr>
+    </w:lvl>
+  </w:abstractNum>
   <w:num w:numId="1">
     <w:abstractNumId w:val="0"/>
   </w:num>
   <w:num w:numId="2">
-    <w:abstractNumId w:val="3"/>
+    <w:abstractNumId w:val="6"/>
   </w:num>
   <w:num w:numId="3">
     <w:abstractNumId w:val="1"/>
   </w:num>
   <w:num w:numId="4">
+    <w:abstractNumId w:val="5"/>
+  </w:num>
+  <w:num w:numId="5">
     <w:abstractNumId w:val="2"/>
+  </w:num>
+  <w:num w:numId="6">
+    <w:abstractNumId w:val="3"/>
+  </w:num>
+  <w:num w:numId="7">
+    <w:abstractNumId w:val="7"/>
+  </w:num>
+  <w:num w:numId="8">
+    <w:abstractNumId w:val="8"/>
+  </w:num>
+  <w:num w:numId="9">
+    <w:abstractNumId w:val="4"/>
   </w:num>
 </w:numbering>
 </file>
@@ -6208,7 +8010,7 @@
 </file>
 
 <file path=customXml/itemProps1.xml><?xml version="1.0" encoding="utf-8"?>
-<ds:datastoreItem xmlns:ds="http://schemas.openxmlformats.org/officeDocument/2006/customXml" ds:itemID="{D85179EA-AED6-43DA-925A-EAA09215345D}">
+<ds:datastoreItem xmlns:ds="http://schemas.openxmlformats.org/officeDocument/2006/customXml" ds:itemID="{7A5B0E40-C3CE-4F03-8433-6FA8E66F7376}">
   <ds:schemaRefs>
     <ds:schemaRef ds:uri="http://schemas.openxmlformats.org/officeDocument/2006/bibliography"/>
   </ds:schemaRefs>
